--- a/_._/OLD/2023-1/SIS/GustavoMandel/GustavoMandel_PreProjeto_LucianaPereiraAraujoKohler.docx
+++ b/_._/OLD/2023-1/SIS/GustavoMandel/GustavoMandel_PreProjeto_LucianaPereiraAraujoKohler.docx
@@ -1,6 +1,6 @@
 
 <file path=word/document.xml><?xml version="1.0" encoding="utf-8"?>
-<w:document xmlns:wpc="http://schemas.microsoft.com/office/word/2010/wordprocessingCanvas" xmlns:cx="http://schemas.microsoft.com/office/drawing/2014/chartex" xmlns:cx1="http://schemas.microsoft.com/office/drawing/2015/9/8/chartex" xmlns:cx2="http://schemas.microsoft.com/office/drawing/2015/10/21/chartex" xmlns:cx3="http://schemas.microsoft.com/office/drawing/2016/5/9/chartex" xmlns:cx4="http://schemas.microsoft.com/office/drawing/2016/5/10/chartex" xmlns:cx5="http://schemas.microsoft.com/office/drawing/2016/5/11/chartex" xmlns:cx6="http://schemas.microsoft.com/office/drawing/2016/5/12/chartex" xmlns:cx7="http://schemas.microsoft.com/office/drawing/2016/5/13/chartex" xmlns:cx8="http://schemas.microsoft.com/office/drawing/2016/5/14/chartex" xmlns:mc="http://schemas.openxmlformats.org/markup-compatibility/2006" xmlns:aink="http://schemas.microsoft.com/office/drawing/2016/ink" xmlns:am3d="http://schemas.microsoft.com/office/drawing/2017/model3d" xmlns:o="urn:schemas-microsoft-com:office:office" xmlns:oel="http://schemas.microsoft.com/office/2019/extlst" xmlns:r="http://schemas.openxmlformats.org/officeDocument/2006/relationships" xmlns:m="http://schemas.openxmlformats.org/officeDocument/2006/math" xmlns:v="urn:schemas-microsoft-com:vml" xmlns:wp14="http://schemas.microsoft.com/office/word/2010/wordprocessingDrawing" xmlns:wp="http://schemas.openxmlformats.org/drawingml/2006/wordprocessingDrawing" xmlns:w10="urn:schemas-microsoft-com:office:word" xmlns:w="http://schemas.openxmlformats.org/wordprocessingml/2006/main" xmlns:w14="http://schemas.microsoft.com/office/word/2010/wordml" xmlns:w15="http://schemas.microsoft.com/office/word/2012/wordml" xmlns:w16cex="http://schemas.microsoft.com/office/word/2018/wordml/cex" xmlns:w16cid="http://schemas.microsoft.com/office/word/2016/wordml/cid" xmlns:w16="http://schemas.microsoft.com/office/word/2018/wordml" xmlns:w16du="http://schemas.microsoft.com/office/word/2023/wordml/word16du" xmlns:w16sdtdh="http://schemas.microsoft.com/office/word/2020/wordml/sdtdatahash" xmlns:w16se="http://schemas.microsoft.com/office/word/2015/wordml/symex" xmlns:wpg="http://schemas.microsoft.com/office/word/2010/wordprocessingGroup" xmlns:wpi="http://schemas.microsoft.com/office/word/2010/wordprocessingInk" xmlns:wne="http://schemas.microsoft.com/office/word/2006/wordml" xmlns:wps="http://schemas.microsoft.com/office/word/2010/wordprocessingShape" mc:Ignorable="w14 w15 w16se w16cid w16 w16cex w16sdtdh wp14">
+<w:document xmlns:wpc="http://schemas.microsoft.com/office/word/2010/wordprocessingCanvas" xmlns:cx="http://schemas.microsoft.com/office/drawing/2014/chartex" xmlns:cx1="http://schemas.microsoft.com/office/drawing/2015/9/8/chartex" xmlns:cx2="http://schemas.microsoft.com/office/drawing/2015/10/21/chartex" xmlns:cx3="http://schemas.microsoft.com/office/drawing/2016/5/9/chartex" xmlns:cx4="http://schemas.microsoft.com/office/drawing/2016/5/10/chartex" xmlns:cx5="http://schemas.microsoft.com/office/drawing/2016/5/11/chartex" xmlns:cx6="http://schemas.microsoft.com/office/drawing/2016/5/12/chartex" xmlns:cx7="http://schemas.microsoft.com/office/drawing/2016/5/13/chartex" xmlns:cx8="http://schemas.microsoft.com/office/drawing/2016/5/14/chartex" xmlns:mc="http://schemas.openxmlformats.org/markup-compatibility/2006" xmlns:aink="http://schemas.microsoft.com/office/drawing/2016/ink" xmlns:am3d="http://schemas.microsoft.com/office/drawing/2017/model3d" xmlns:o="urn:schemas-microsoft-com:office:office" xmlns:oel="http://schemas.microsoft.com/office/2019/extlst" xmlns:r="http://schemas.openxmlformats.org/officeDocument/2006/relationships" xmlns:m="http://schemas.openxmlformats.org/officeDocument/2006/math" xmlns:v="urn:schemas-microsoft-com:vml" xmlns:wp14="http://schemas.microsoft.com/office/word/2010/wordprocessingDrawing" xmlns:wp="http://schemas.openxmlformats.org/drawingml/2006/wordprocessingDrawing" xmlns:w10="urn:schemas-microsoft-com:office:word" xmlns:w="http://schemas.openxmlformats.org/wordprocessingml/2006/main" xmlns:w14="http://schemas.microsoft.com/office/word/2010/wordml" xmlns:w15="http://schemas.microsoft.com/office/word/2012/wordml" xmlns:w16cex="http://schemas.microsoft.com/office/word/2018/wordml/cex" xmlns:w16cid="http://schemas.microsoft.com/office/word/2016/wordml/cid" xmlns:w16="http://schemas.microsoft.com/office/word/2018/wordml" xmlns:w16sdtdh="http://schemas.microsoft.com/office/word/2020/wordml/sdtdatahash" xmlns:w16se="http://schemas.microsoft.com/office/word/2015/wordml/symex" xmlns:wpg="http://schemas.microsoft.com/office/word/2010/wordprocessingGroup" xmlns:wpi="http://schemas.microsoft.com/office/word/2010/wordprocessingInk" xmlns:wne="http://schemas.microsoft.com/office/word/2006/wordml" xmlns:wps="http://schemas.microsoft.com/office/word/2010/wordprocessingShape" mc:Ignorable="w14 w15 w16se w16cid w16 w16cex w16sdtdh wp14">
   <w:body>
     <w:tbl>
       <w:tblPr>
@@ -278,7 +278,28 @@
         <w:rPr>
           <w:b/>
         </w:rPr>
-        <w:t xml:space="preserve">DESENVOLVIMENTO DE UMA FERRAMENTA QUE BUSCA O COMPUTADOR </w:t>
+        <w:t xml:space="preserve">DESENVOLVIMENTO </w:t>
+      </w:r>
+      <w:commentRangeStart w:id="9"/>
+      <w:r>
+        <w:rPr>
+          <w:b/>
+        </w:rPr>
+        <w:t xml:space="preserve">DE UMA FERRAMENTA </w:t>
+      </w:r>
+      <w:commentRangeEnd w:id="9"/>
+      <w:r>
+        <w:rPr>
+          <w:rStyle w:val="Refdecomentrio"/>
+          <w:color w:val="auto"/>
+        </w:rPr>
+        <w:commentReference w:id="9"/>
+      </w:r>
+      <w:r>
+        <w:rPr>
+          <w:b/>
+        </w:rPr>
+        <w:t xml:space="preserve">QUE BUSCA O COMPUTADOR </w:t>
       </w:r>
       <w:r>
         <w:rPr>
@@ -366,7 +387,21 @@
         <w:t>às</w:t>
       </w:r>
       <w:r>
-        <w:t xml:space="preserve"> necessidades do usuário é muito importante, pois se ele comprar uma máquina com configurações abaixo do que precisa, provavelmente vai ter bastante dor de cabeça ao usá-lo.</w:t>
+        <w:t xml:space="preserve"> necessidades do usuário é muito importante, pois se ele comprar uma máquina com configurações abaixo do que precisa, provavelmente </w:t>
+      </w:r>
+      <w:commentRangeStart w:id="10"/>
+      <w:r>
+        <w:t>vai ter bastante dor de cabeça ao usá-lo</w:t>
+      </w:r>
+      <w:commentRangeEnd w:id="10"/>
+      <w:r>
+        <w:rPr>
+          <w:rStyle w:val="Refdecomentrio"/>
+        </w:rPr>
+        <w:commentReference w:id="10"/>
+      </w:r>
+      <w:r>
+        <w:t>.</w:t>
       </w:r>
       <w:r>
         <w:t xml:space="preserve"> Antes de investir em um computador, é importante pensar na finalidade do produto,</w:t>
@@ -377,6 +412,7 @@
       <w:r>
         <w:t xml:space="preserve"> optar por um </w:t>
       </w:r>
+      <w:commentRangeStart w:id="11"/>
       <w:r>
         <w:rPr>
           <w:i/>
@@ -394,6 +430,13 @@
         </w:rPr>
         <w:t>notebook</w:t>
       </w:r>
+      <w:commentRangeEnd w:id="11"/>
+      <w:r>
+        <w:rPr>
+          <w:rStyle w:val="Refdecomentrio"/>
+        </w:rPr>
+        <w:commentReference w:id="11"/>
+      </w:r>
       <w:r>
         <w:t xml:space="preserve">, quais as atividades que serão realizadas com o aparelho </w:t>
       </w:r>
@@ -776,7 +819,11 @@
         <w:t>MeteorJS</w:t>
       </w:r>
       <w:r>
-        <w:t xml:space="preserve"> em conjunto com</w:t>
+        <w:t xml:space="preserve"> em conjunto </w:t>
+      </w:r>
+      <w:commentRangeStart w:id="12"/>
+      <w:r>
+        <w:t>com</w:t>
       </w:r>
       <w:r>
         <w:t xml:space="preserve"> </w:t>
@@ -827,13 +874,37 @@
         <w:t xml:space="preserve"> </w:t>
       </w:r>
       <w:r>
-        <w:t>Os objetivos específicos são:</w:t>
-      </w:r>
-      <w:r>
-        <w:t xml:space="preserve"> b</w:t>
-      </w:r>
-      <w:r>
-        <w:t>uscar as especificações mais adequadas aos interesses do usuário</w:t>
+        <w:t>O</w:t>
+      </w:r>
+      <w:commentRangeEnd w:id="12"/>
+      <w:r>
+        <w:rPr>
+          <w:rStyle w:val="Refdecomentrio"/>
+        </w:rPr>
+        <w:commentReference w:id="12"/>
+      </w:r>
+      <w:r>
+        <w:t>s objetivos específicos são:</w:t>
+      </w:r>
+      <w:r>
+        <w:t xml:space="preserve"> </w:t>
+      </w:r>
+      <w:commentRangeStart w:id="13"/>
+      <w:r>
+        <w:t>b</w:t>
+      </w:r>
+      <w:r>
+        <w:t xml:space="preserve">uscar as </w:t>
+      </w:r>
+      <w:commentRangeEnd w:id="13"/>
+      <w:r>
+        <w:rPr>
+          <w:rStyle w:val="Refdecomentrio"/>
+        </w:rPr>
+        <w:commentReference w:id="13"/>
+      </w:r>
+      <w:r>
+        <w:t>especificações mais adequadas aos interesses do usuário</w:t>
       </w:r>
       <w:r>
         <w:t>;</w:t>
@@ -882,7 +953,7 @@
       <w:pPr>
         <w:pStyle w:val="Ttulo1"/>
       </w:pPr>
-      <w:bookmarkStart w:id="9" w:name="_Toc419598587"/>
+      <w:bookmarkStart w:id="14" w:name="_Toc419598587"/>
       <w:r>
         <w:t>Bases Teóricas</w:t>
       </w:r>
@@ -903,8 +974,19 @@
       <w:r>
         <w:t>s</w:t>
       </w:r>
-      <w:r>
-        <w:t>, e na subseção 2.2 haverá detalhamentos sobre os correlatos, que possuem similaridade</w:t>
+      <w:commentRangeStart w:id="15"/>
+      <w:r>
+        <w:t xml:space="preserve">, </w:t>
+      </w:r>
+      <w:commentRangeEnd w:id="15"/>
+      <w:r>
+        <w:rPr>
+          <w:rStyle w:val="Refdecomentrio"/>
+        </w:rPr>
+        <w:commentReference w:id="15"/>
+      </w:r>
+      <w:r>
+        <w:t>e na subseção 2.2 haverá detalhamentos sobre os correlatos, que possuem similaridade</w:t>
       </w:r>
       <w:r>
         <w:t xml:space="preserve"> em relação </w:t>
@@ -973,6 +1055,7 @@
       <w:r>
         <w:t xml:space="preserve">o que é o </w:t>
       </w:r>
+      <w:commentRangeStart w:id="16"/>
       <w:r>
         <w:rPr>
           <w:i/>
@@ -981,7 +1064,17 @@
         <w:t>ChatGPT</w:t>
       </w:r>
       <w:r>
-        <w:t xml:space="preserve"> e como funciona sua API e por fim, o funcionamento do Bing Search e sua respectiva API</w:t>
+        <w:t xml:space="preserve"> </w:t>
+      </w:r>
+      <w:commentRangeEnd w:id="16"/>
+      <w:r>
+        <w:rPr>
+          <w:rStyle w:val="Refdecomentrio"/>
+        </w:rPr>
+        <w:commentReference w:id="16"/>
+      </w:r>
+      <w:r>
+        <w:t>e como funciona sua API e por fim, o funcionamento do Bing Search e sua respectiva API</w:t>
       </w:r>
       <w:r>
         <w:t>.</w:t>
@@ -1035,13 +1128,41 @@
       </w:r>
       <w:r>
         <w:lastRenderedPageBreak/>
-        <w:t>e multimídia.</w:t>
+        <w:t xml:space="preserve">e </w:t>
+      </w:r>
+      <w:commentRangeStart w:id="17"/>
+      <w:r>
+        <w:t>multimídia</w:t>
+      </w:r>
+      <w:commentRangeEnd w:id="17"/>
+      <w:r>
+        <w:rPr>
+          <w:rStyle w:val="Refdecomentrio"/>
+        </w:rPr>
+        <w:commentReference w:id="17"/>
+      </w:r>
+      <w:r>
+        <w:t>.</w:t>
       </w:r>
       <w:r>
         <w:t>”</w:t>
       </w:r>
       <w:r>
-        <w:t xml:space="preserve"> Um exemplo desse tipo de tecnologia é o chatbot, que por conta de sua popularidade, t</w:t>
+        <w:t xml:space="preserve"> Um exemplo desse tipo de tecnologia é o </w:t>
+      </w:r>
+      <w:commentRangeStart w:id="18"/>
+      <w:r>
+        <w:t>chatbot</w:t>
+      </w:r>
+      <w:commentRangeEnd w:id="18"/>
+      <w:r>
+        <w:rPr>
+          <w:rStyle w:val="Refdecomentrio"/>
+        </w:rPr>
+        <w:commentReference w:id="18"/>
+      </w:r>
+      <w:r>
+        <w:t>, que por conta de sua popularidade, t</w:t>
       </w:r>
       <w:r>
         <w:t>e</w:t>
@@ -1056,10 +1177,35 @@
         <w:t>. Um dos principais motivos para isso é a capacidade de reduzir custos</w:t>
       </w:r>
       <w:r>
-        <w:t xml:space="preserve"> que esses assistentes virtuais oferecem. </w:t>
-      </w:r>
-      <w:r>
-        <w:t>(Weni, 2023).</w:t>
+        <w:t xml:space="preserve"> que esses assistentes virtuais oferecem</w:t>
+      </w:r>
+      <w:commentRangeStart w:id="19"/>
+      <w:r>
+        <w:t xml:space="preserve">. </w:t>
+      </w:r>
+      <w:commentRangeEnd w:id="19"/>
+      <w:r>
+        <w:rPr>
+          <w:rStyle w:val="Refdecomentrio"/>
+        </w:rPr>
+        <w:commentReference w:id="19"/>
+      </w:r>
+      <w:r>
+        <w:t>(</w:t>
+      </w:r>
+      <w:commentRangeStart w:id="20"/>
+      <w:r>
+        <w:t>Weni</w:t>
+      </w:r>
+      <w:commentRangeEnd w:id="20"/>
+      <w:r>
+        <w:rPr>
+          <w:rStyle w:val="Refdecomentrio"/>
+        </w:rPr>
+        <w:commentReference w:id="20"/>
+      </w:r>
+      <w:r>
+        <w:t>, 2023).</w:t>
       </w:r>
     </w:p>
     <w:p>
@@ -1078,6 +1224,7 @@
       <w:r>
         <w:t xml:space="preserve">pode-se destacar sua disponibilidade de 24 horas por dia, 7 dias por semana, atendimentos em paralelo com diferentes clientes em canais de comunicação variados, como </w:t>
       </w:r>
+      <w:commentRangeStart w:id="21"/>
       <w:r>
         <w:rPr>
           <w:i/>
@@ -1095,17 +1242,49 @@
         </w:rPr>
         <w:t>e-mail</w:t>
       </w:r>
+      <w:commentRangeEnd w:id="21"/>
+      <w:r>
+        <w:rPr>
+          <w:rStyle w:val="Refdecomentrio"/>
+        </w:rPr>
+        <w:commentReference w:id="21"/>
+      </w:r>
       <w:r>
         <w:t>, telefone, entre outros, respostas</w:t>
       </w:r>
       <w:r>
-        <w:t xml:space="preserve"> rápidas e precisas que acabam </w:t>
+        <w:t xml:space="preserve"> rápidas e precisas que </w:t>
+      </w:r>
+      <w:commentRangeStart w:id="22"/>
+      <w:r>
+        <w:t xml:space="preserve">acabam </w:t>
       </w:r>
       <w:r>
         <w:t>agilizando</w:t>
       </w:r>
-      <w:r>
-        <w:t xml:space="preserve"> o processo de venda, eliminação da fila de atendimento e que permite uma considerável redução nas despesas de atendimento ao cliente (Plusoft, 2014, p. 6). A alta disponibilidade dos assistentes virtuais permitem que as empresas possam escalar suas operações e estratégias com um único </w:t>
+      <w:commentRangeEnd w:id="22"/>
+      <w:r>
+        <w:rPr>
+          <w:rStyle w:val="Refdecomentrio"/>
+        </w:rPr>
+        <w:commentReference w:id="22"/>
+      </w:r>
+      <w:r>
+        <w:t xml:space="preserve"> o processo de venda, eliminação da fila de atendimento e que permite uma considerável redução nas despesas de atendimento ao cliente (</w:t>
+      </w:r>
+      <w:commentRangeStart w:id="23"/>
+      <w:r>
+        <w:t>Plusoft</w:t>
+      </w:r>
+      <w:commentRangeEnd w:id="23"/>
+      <w:r>
+        <w:rPr>
+          <w:rStyle w:val="Refdecomentrio"/>
+        </w:rPr>
+        <w:commentReference w:id="23"/>
+      </w:r>
+      <w:r>
+        <w:t xml:space="preserve">, 2014, p. 6). A alta disponibilidade dos assistentes virtuais permitem que as empresas possam escalar suas operações e estratégias com um único </w:t>
       </w:r>
       <w:r>
         <w:rPr>
@@ -1115,7 +1294,21 @@
         <w:t>chatbot</w:t>
       </w:r>
       <w:r>
-        <w:t xml:space="preserve"> inteligente (Weni, 2023).</w:t>
+        <w:t xml:space="preserve"> inteligente (</w:t>
+      </w:r>
+      <w:commentRangeStart w:id="24"/>
+      <w:r>
+        <w:t>Weni</w:t>
+      </w:r>
+      <w:commentRangeEnd w:id="24"/>
+      <w:r>
+        <w:rPr>
+          <w:rStyle w:val="Refdecomentrio"/>
+        </w:rPr>
+        <w:commentReference w:id="24"/>
+      </w:r>
+      <w:r>
+        <w:t>, 2023).</w:t>
       </w:r>
     </w:p>
     <w:p>
@@ -1199,7 +1392,21 @@
         <w:t>o papel de</w:t>
       </w:r>
       <w:r>
-        <w:t xml:space="preserve"> tomada de decisões. Assistentes com inteligência artificial (IA) podem facilitar o processo de compra, ao encaminhar o cliente para a área de pagamento ou para a equipe de vendas. Essa automação pode ajudar a empresa a reduzir gastos com mais vendedores</w:t>
+        <w:t xml:space="preserve"> tomada de decisões. Assistentes com </w:t>
+      </w:r>
+      <w:commentRangeStart w:id="25"/>
+      <w:r>
+        <w:t xml:space="preserve">inteligência artificial </w:t>
+      </w:r>
+      <w:commentRangeEnd w:id="25"/>
+      <w:r>
+        <w:rPr>
+          <w:rStyle w:val="Refdecomentrio"/>
+        </w:rPr>
+        <w:commentReference w:id="25"/>
+      </w:r>
+      <w:r>
+        <w:t>(IA) podem facilitar o processo de compra, ao encaminhar o cliente para a área de pagamento ou para a equipe de vendas. Essa automação pode ajudar a empresa a reduzir gastos com mais vendedores</w:t>
       </w:r>
       <w:r>
         <w:t xml:space="preserve"> (Weni, 2023)</w:t>
@@ -1222,21 +1429,7 @@
         <w:rPr>
           <w:lang w:val="en-US"/>
         </w:rPr>
-        <w:t xml:space="preserve">API, </w:t>
-      </w:r>
-      <w:proofErr w:type="spellStart"/>
-      <w:r>
-        <w:rPr>
-          <w:lang w:val="en-US"/>
-        </w:rPr>
-        <w:t>ChatGPT</w:t>
-      </w:r>
-      <w:proofErr w:type="spellEnd"/>
-      <w:r>
-        <w:rPr>
-          <w:lang w:val="en-US"/>
-        </w:rPr>
-        <w:t xml:space="preserve"> e Bing Custom Search</w:t>
+        <w:t>API, ChatGPT e Bing Custom Search</w:t>
       </w:r>
     </w:p>
     <w:p>
@@ -1244,10 +1437,32 @@
         <w:pStyle w:val="TF-TEXTO"/>
       </w:pPr>
       <w:r>
-        <w:t>APIs, também conhecidas como interfaces de programação de aplicativos (em português), são grupos de ferramentas, protocolos e conceitos para a criação de aplicativos de software. Elas conectam serviços e soluções, mas não precisam da informação de como eles foram implementados</w:t>
+        <w:t>APIs, também conhecidas como interfaces de programação de aplicativos (em português)</w:t>
+      </w:r>
+      <w:commentRangeStart w:id="26"/>
+      <w:r>
+        <w:t xml:space="preserve">, são grupos de ferramentas, protocolos e conceitos para a criação de aplicativos de software. </w:t>
+      </w:r>
+      <w:commentRangeEnd w:id="26"/>
+      <w:r>
+        <w:rPr>
+          <w:rStyle w:val="Refdecomentrio"/>
+        </w:rPr>
+        <w:commentReference w:id="26"/>
+      </w:r>
+      <w:commentRangeStart w:id="27"/>
+      <w:r>
+        <w:t>Elas conectam serviços e soluções, mas não precisam da informação de como eles foram implementados</w:t>
       </w:r>
       <w:r>
         <w:t xml:space="preserve">, o que acaba facilitando o desenvolvimento das aplicações e economizando tempo e dinheiro. </w:t>
+      </w:r>
+      <w:commentRangeEnd w:id="27"/>
+      <w:r>
+        <w:rPr>
+          <w:rStyle w:val="Refdecomentrio"/>
+        </w:rPr>
+        <w:commentReference w:id="27"/>
       </w:r>
       <w:r>
         <w:t xml:space="preserve">Dessa forma, as APIs auxiliam a colaboração entre as equipes de TI e as empresas, ao simplificar a integração entre componentes novos e arquiteturas já existentes. </w:t>
@@ -1276,6 +1491,7 @@
       <w:r>
         <w:t xml:space="preserve">Em relação ao </w:t>
       </w:r>
+      <w:commentRangeStart w:id="28"/>
       <w:r>
         <w:rPr>
           <w:i/>
@@ -1283,6 +1499,13 @@
         </w:rPr>
         <w:t>ChatGPT</w:t>
       </w:r>
+      <w:commentRangeEnd w:id="28"/>
+      <w:r>
+        <w:rPr>
+          <w:rStyle w:val="Refdecomentrio"/>
+        </w:rPr>
+        <w:commentReference w:id="28"/>
+      </w:r>
       <w:r>
         <w:t xml:space="preserve">, trata-se de um </w:t>
       </w:r>
@@ -1296,6 +1519,7 @@
       <w:r>
         <w:t xml:space="preserve"> desenvolvido pela </w:t>
       </w:r>
+      <w:commentRangeStart w:id="29"/>
       <w:r>
         <w:rPr>
           <w:i/>
@@ -1303,6 +1527,13 @@
         </w:rPr>
         <w:t>OpenAI</w:t>
       </w:r>
+      <w:commentRangeEnd w:id="29"/>
+      <w:r>
+        <w:rPr>
+          <w:rStyle w:val="Refdecomentrio"/>
+        </w:rPr>
+        <w:commentReference w:id="29"/>
+      </w:r>
       <w:r>
         <w:t xml:space="preserve">, que é capaz de gerar respostas em formato de linguagem natural para as perguntas realizadas pelos usuários. </w:t>
       </w:r>
@@ -1323,8 +1554,23 @@
         <w:t xml:space="preserve"> para analisar grandes conjuntos </w:t>
       </w:r>
       <w:r>
-        <w:t>de textos e então construir um modelo estatístico de linguagem, que é usado para gerar respostas às consultas dos usuários. (</w:t>
-      </w:r>
+        <w:t>de textos e então construir um modelo estatístico de linguagem, que é usado para gerar respostas às consultas dos usuários</w:t>
+      </w:r>
+      <w:commentRangeStart w:id="30"/>
+      <w:r>
+        <w:t>.</w:t>
+      </w:r>
+      <w:commentRangeEnd w:id="30"/>
+      <w:r>
+        <w:rPr>
+          <w:rStyle w:val="Refdecomentrio"/>
+        </w:rPr>
+        <w:commentReference w:id="30"/>
+      </w:r>
+      <w:r>
+        <w:t xml:space="preserve"> (</w:t>
+      </w:r>
+      <w:commentRangeStart w:id="31"/>
       <w:r>
         <w:rPr>
           <w:i/>
@@ -1332,6 +1578,13 @@
         </w:rPr>
         <w:t>World Wide Technology</w:t>
       </w:r>
+      <w:commentRangeEnd w:id="31"/>
+      <w:r>
+        <w:rPr>
+          <w:rStyle w:val="Refdecomentrio"/>
+        </w:rPr>
+        <w:commentReference w:id="31"/>
+      </w:r>
       <w:r>
         <w:t>, 2023)</w:t>
       </w:r>
@@ -1349,6 +1602,7 @@
       <w:r>
         <w:t xml:space="preserve">egundo a </w:t>
       </w:r>
+      <w:commentRangeStart w:id="32"/>
       <w:r>
         <w:rPr>
           <w:i/>
@@ -1357,17 +1611,38 @@
         <w:t>World Wide Technology</w:t>
       </w:r>
       <w:r>
-        <w:t xml:space="preserve"> (2023),</w:t>
+        <w:t xml:space="preserve"> </w:t>
+      </w:r>
+      <w:commentRangeEnd w:id="32"/>
+      <w:r>
+        <w:rPr>
+          <w:rStyle w:val="Refdecomentrio"/>
+        </w:rPr>
+        <w:commentReference w:id="32"/>
+      </w:r>
+      <w:r>
+        <w:t>(2023),</w:t>
       </w:r>
       <w:r>
         <w:t xml:space="preserve"> a API GPT-3.5-Turbo traz uma série de benefícios para desenvolvedores que buscam acrescentar um modelo de linguagem natural às suas aplicações, pois pode melhorar a experiência do usuário</w:t>
       </w:r>
       <w:r>
-        <w:t xml:space="preserve">, indicando conteúdos relacionados ao que ele busca, por exemplo. Outro benefício é que essa API melhora sua eficácia e precisão </w:t>
+        <w:t xml:space="preserve">, indicando conteúdos relacionados ao que ele busca, por exemplo. </w:t>
+      </w:r>
+      <w:commentRangeStart w:id="33"/>
+      <w:r>
+        <w:t xml:space="preserve">Outro benefício é que essa API melhora sua eficácia e precisão </w:t>
       </w:r>
       <w:r>
         <w:t>à medida que mais dados são adicionados ao modelo, o que permite trazer ao usuário respostas mais atuais e corretas.</w:t>
       </w:r>
+      <w:commentRangeEnd w:id="33"/>
+      <w:r>
+        <w:rPr>
+          <w:rStyle w:val="Refdecomentrio"/>
+        </w:rPr>
+        <w:commentReference w:id="33"/>
+      </w:r>
     </w:p>
     <w:p>
       <w:pPr>
@@ -1376,6 +1651,7 @@
       <w:r>
         <w:t xml:space="preserve">Seguindo na linha das APIs, a </w:t>
       </w:r>
+      <w:commentRangeStart w:id="34"/>
       <w:r>
         <w:rPr>
           <w:i/>
@@ -1397,9 +1673,17 @@
         </w:rPr>
         <w:t xml:space="preserve"> </w:t>
       </w:r>
+      <w:commentRangeEnd w:id="34"/>
+      <w:r>
+        <w:rPr>
+          <w:rStyle w:val="Refdecomentrio"/>
+        </w:rPr>
+        <w:commentReference w:id="34"/>
+      </w:r>
       <w:r>
         <w:t xml:space="preserve">também apresenta grande relevância neste trabalho. </w:t>
       </w:r>
+      <w:commentRangeStart w:id="35"/>
       <w:r>
         <w:t>Ela faz parte dos Serviços Cognitivos da Microsoft</w:t>
       </w:r>
@@ -1421,14 +1705,32 @@
       <w:r>
         <w:t xml:space="preserve"> e sem anúncios ao usuário</w:t>
       </w:r>
+      <w:commentRangeEnd w:id="35"/>
+      <w:r>
+        <w:rPr>
+          <w:rStyle w:val="Refdecomentrio"/>
+        </w:rPr>
+        <w:commentReference w:id="35"/>
+      </w:r>
       <w:r>
         <w:t xml:space="preserve">. Como exemplo, é possível fazer com que o usuário receba informações de sua pesquisa com base em suas preferências, bloquear sítios desnecessários, divulgar sites específicos e até usar a API para gerar estatísticas que podem ajudar com o crescimento da empresa </w:t>
       </w:r>
       <w:r>
         <w:t>onde for aplicada</w:t>
       </w:r>
-      <w:r>
-        <w:t>. (Maguire, 2018).</w:t>
+      <w:commentRangeStart w:id="36"/>
+      <w:r>
+        <w:t>.</w:t>
+      </w:r>
+      <w:commentRangeEnd w:id="36"/>
+      <w:r>
+        <w:rPr>
+          <w:rStyle w:val="Refdecomentrio"/>
+        </w:rPr>
+        <w:commentReference w:id="36"/>
+      </w:r>
+      <w:r>
+        <w:t xml:space="preserve"> (Maguire, 2018).</w:t>
       </w:r>
     </w:p>
     <w:p>
@@ -1443,7 +1745,8 @@
       <w:pPr>
         <w:pStyle w:val="TF-TEXTO"/>
       </w:pPr>
-      <w:bookmarkStart w:id="10" w:name="_Ref52025161"/>
+      <w:bookmarkStart w:id="37" w:name="_Ref52025161"/>
+      <w:commentRangeStart w:id="38"/>
       <w:r>
         <w:t>O processo de pesquisa dos trabalhos correlatos ocorre</w:t>
       </w:r>
@@ -1453,6 +1756,8 @@
       <w:r>
         <w:t xml:space="preserve"> nos seguintes portais de busca: Google </w:t>
       </w:r>
+      <w:commentRangeStart w:id="39"/>
+      <w:commentRangeStart w:id="40"/>
       <w:r>
         <w:rPr>
           <w:i/>
@@ -1460,72 +1765,101 @@
         </w:rPr>
         <w:t>Schoolar</w:t>
       </w:r>
+      <w:commentRangeEnd w:id="39"/>
+      <w:r>
+        <w:rPr>
+          <w:rStyle w:val="Refdecomentrio"/>
+        </w:rPr>
+        <w:commentReference w:id="39"/>
+      </w:r>
+      <w:commentRangeEnd w:id="40"/>
+      <w:r>
+        <w:rPr>
+          <w:rStyle w:val="Refdecomentrio"/>
+        </w:rPr>
+        <w:commentReference w:id="40"/>
+      </w:r>
       <w:r>
         <w:t xml:space="preserve">, Biblioteca Digital de Teses e Dissertações (BDTD FURB), Portal de Periódicos da Capes, </w:t>
       </w:r>
-      <w:proofErr w:type="spellStart"/>
+      <w:commentRangeStart w:id="41"/>
       <w:r>
         <w:rPr>
           <w:i/>
           <w:iCs/>
         </w:rPr>
-        <w:t>Scientific</w:t>
-      </w:r>
-      <w:proofErr w:type="spellEnd"/>
+        <w:t>Scientific Electronic Library On-Line</w:t>
+      </w:r>
+      <w:r>
+        <w:t xml:space="preserve"> </w:t>
+      </w:r>
+      <w:commentRangeEnd w:id="41"/>
+      <w:r>
+        <w:rPr>
+          <w:rStyle w:val="Refdecomentrio"/>
+        </w:rPr>
+        <w:commentReference w:id="41"/>
+      </w:r>
+      <w:r>
+        <w:t xml:space="preserve">(SciELO) e Google </w:t>
+      </w:r>
+      <w:commentRangeStart w:id="42"/>
       <w:r>
         <w:rPr>
           <w:i/>
           <w:iCs/>
         </w:rPr>
-        <w:t xml:space="preserve"> </w:t>
-      </w:r>
-      <w:proofErr w:type="spellStart"/>
+        <w:t>Search</w:t>
+      </w:r>
+      <w:commentRangeEnd w:id="42"/>
+      <w:r>
+        <w:rPr>
+          <w:rStyle w:val="Refdecomentrio"/>
+        </w:rPr>
+        <w:commentReference w:id="42"/>
+      </w:r>
+      <w:r>
+        <w:t xml:space="preserve">. Os critérios levados em conta incluíam os artigos mais recentes e que apresentassem a maior semelhança possível ao trabalho atual. </w:t>
+      </w:r>
+      <w:commentRangeEnd w:id="38"/>
+      <w:r>
+        <w:rPr>
+          <w:rStyle w:val="Refdecomentrio"/>
+        </w:rPr>
+        <w:commentReference w:id="38"/>
+      </w:r>
+      <w:r>
+        <w:t xml:space="preserve">Dos locais de busca citados, apenas o Google </w:t>
+      </w:r>
+      <w:commentRangeStart w:id="43"/>
       <w:r>
         <w:rPr>
           <w:i/>
           <w:iCs/>
         </w:rPr>
-        <w:t>Electronic</w:t>
-      </w:r>
-      <w:proofErr w:type="spellEnd"/>
+        <w:t>Schoolar</w:t>
+      </w:r>
+      <w:r>
+        <w:t xml:space="preserve"> </w:t>
+      </w:r>
+      <w:commentRangeEnd w:id="43"/>
+      <w:r>
+        <w:rPr>
+          <w:rStyle w:val="Refdecomentrio"/>
+        </w:rPr>
+        <w:commentReference w:id="43"/>
+      </w:r>
+      <w:r>
+        <w:t xml:space="preserve">e o Google </w:t>
+      </w:r>
       <w:r>
         <w:rPr>
           <w:i/>
           <w:iCs/>
         </w:rPr>
-        <w:t xml:space="preserve"> Library On-Line</w:t>
-      </w:r>
-      <w:r>
-        <w:t xml:space="preserve"> (SciELO) e Google </w:t>
-      </w:r>
-      <w:r>
-        <w:rPr>
-          <w:i/>
-          <w:iCs/>
-        </w:rPr>
         <w:t>Search</w:t>
       </w:r>
       <w:r>
-        <w:t xml:space="preserve">. Os critérios levados em conta incluíam os artigos mais recentes e que apresentassem a maior semelhança possível ao trabalho atual. Dos locais de busca citados, apenas o Google </w:t>
-      </w:r>
-      <w:r>
-        <w:rPr>
-          <w:i/>
-          <w:iCs/>
-        </w:rPr>
-        <w:t>Schoolar</w:t>
-      </w:r>
-      <w:r>
-        <w:t xml:space="preserve"> e o Google </w:t>
-      </w:r>
-      <w:r>
-        <w:rPr>
-          <w:i/>
-          <w:iCs/>
-        </w:rPr>
-        <w:t>Search</w:t>
-      </w:r>
-      <w:r>
         <w:t xml:space="preserve"> trouxeram </w:t>
       </w:r>
       <w:r>
@@ -1544,18 +1878,32 @@
       <w:pPr>
         <w:pStyle w:val="TF-LEGENDA"/>
       </w:pPr>
+      <w:commentRangeStart w:id="44"/>
       <w:r>
         <w:t xml:space="preserve">Quadro </w:t>
       </w:r>
-      <w:fldSimple w:instr=" SEQ Quadro \* ARABIC ">
-        <w:r>
-          <w:rPr>
-            <w:noProof/>
-          </w:rPr>
-          <w:t>1</w:t>
-        </w:r>
-      </w:fldSimple>
-      <w:bookmarkEnd w:id="10"/>
+      <w:r>
+        <w:fldChar w:fldCharType="begin"/>
+      </w:r>
+      <w:r>
+        <w:instrText xml:space="preserve"> SEQ Quadro \* ARABIC </w:instrText>
+      </w:r>
+      <w:r>
+        <w:fldChar w:fldCharType="separate"/>
+      </w:r>
+      <w:r>
+        <w:rPr>
+          <w:noProof/>
+        </w:rPr>
+        <w:t>1</w:t>
+      </w:r>
+      <w:r>
+        <w:rPr>
+          <w:noProof/>
+        </w:rPr>
+        <w:fldChar w:fldCharType="end"/>
+      </w:r>
+      <w:bookmarkEnd w:id="37"/>
       <w:r>
         <w:t xml:space="preserve"> - </w:t>
       </w:r>
@@ -1573,6 +1921,13 @@
       </w:r>
       <w:r>
         <w:t>selecionados</w:t>
+      </w:r>
+      <w:commentRangeEnd w:id="44"/>
+      <w:r>
+        <w:rPr>
+          <w:rStyle w:val="Refdecomentrio"/>
+        </w:rPr>
+        <w:commentReference w:id="44"/>
       </w:r>
     </w:p>
     <w:tbl>
@@ -2599,22 +2954,33 @@
       <w:pPr>
         <w:pStyle w:val="Ttulo1"/>
       </w:pPr>
-      <w:bookmarkStart w:id="11" w:name="_Toc54164921"/>
-      <w:bookmarkStart w:id="12" w:name="_Toc54165675"/>
-      <w:bookmarkStart w:id="13" w:name="_Toc54169333"/>
-      <w:bookmarkStart w:id="14" w:name="_Toc96347439"/>
-      <w:bookmarkStart w:id="15" w:name="_Toc96357723"/>
-      <w:bookmarkStart w:id="16" w:name="_Toc96491866"/>
-      <w:bookmarkStart w:id="17" w:name="_Toc411603107"/>
-      <w:bookmarkEnd w:id="9"/>
+      <w:bookmarkStart w:id="45" w:name="_Toc54164921"/>
+      <w:bookmarkStart w:id="46" w:name="_Toc54165675"/>
+      <w:bookmarkStart w:id="47" w:name="_Toc54169333"/>
+      <w:bookmarkStart w:id="48" w:name="_Toc96347439"/>
+      <w:bookmarkStart w:id="49" w:name="_Toc96357723"/>
+      <w:bookmarkStart w:id="50" w:name="_Toc96491866"/>
+      <w:bookmarkStart w:id="51" w:name="_Toc411603107"/>
+      <w:bookmarkEnd w:id="14"/>
+      <w:commentRangeStart w:id="52"/>
       <w:r>
         <w:t>Justificativa</w:t>
       </w:r>
+      <w:commentRangeEnd w:id="52"/>
+      <w:r>
+        <w:rPr>
+          <w:rStyle w:val="Refdecomentrio"/>
+          <w:b w:val="0"/>
+          <w:caps w:val="0"/>
+        </w:rPr>
+        <w:commentReference w:id="52"/>
+      </w:r>
     </w:p>
     <w:p>
       <w:pPr>
         <w:pStyle w:val="TF-TEXTO"/>
       </w:pPr>
+      <w:commentRangeStart w:id="53"/>
       <w:r>
         <w:t>Levando em consideração os problemas citados na contextualização deste trabalho, como f</w:t>
       </w:r>
@@ -2672,6 +3038,13 @@
       <w:r>
         <w:t xml:space="preserve">. </w:t>
       </w:r>
+      <w:commentRangeEnd w:id="53"/>
+      <w:r>
+        <w:rPr>
+          <w:rStyle w:val="Refdecomentrio"/>
+        </w:rPr>
+        <w:commentReference w:id="53"/>
+      </w:r>
     </w:p>
     <w:p>
       <w:pPr>
@@ -2898,9 +3271,19 @@
       <w:pPr>
         <w:pStyle w:val="Ttulo2"/>
       </w:pPr>
+      <w:commentRangeStart w:id="54"/>
       <w:r>
         <w:lastRenderedPageBreak/>
         <w:t>REQUISITOS FUNCIONAIS E NÃO FUNCIONAIS</w:t>
+      </w:r>
+      <w:commentRangeEnd w:id="54"/>
+      <w:r>
+        <w:rPr>
+          <w:rStyle w:val="Refdecomentrio"/>
+          <w:caps w:val="0"/>
+          <w:color w:val="auto"/>
+        </w:rPr>
+        <w:commentReference w:id="54"/>
       </w:r>
     </w:p>
     <w:p>
@@ -3294,7 +3677,6 @@
         <w:lastRenderedPageBreak/>
         <w:t xml:space="preserve">implementação: implementar o </w:t>
       </w:r>
-      <w:proofErr w:type="spellStart"/>
       <w:r>
         <w:rPr>
           <w:i/>
@@ -3302,7 +3684,6 @@
         </w:rPr>
         <w:t>chatbot</w:t>
       </w:r>
-      <w:proofErr w:type="spellEnd"/>
       <w:r>
         <w:t xml:space="preserve"> por meio do framework Meteor.js e integrá-lo com as APIs anteriormente citadas;</w:t>
       </w:r>
@@ -3381,14 +3762,14 @@
         <w:pStyle w:val="TF-refernciasbibliogrficasTTULO"/>
         <w:jc w:val="left"/>
       </w:pPr>
-      <w:bookmarkStart w:id="18" w:name="_Toc351015602"/>
-      <w:bookmarkEnd w:id="11"/>
-      <w:bookmarkEnd w:id="12"/>
-      <w:bookmarkEnd w:id="13"/>
-      <w:bookmarkEnd w:id="14"/>
-      <w:bookmarkEnd w:id="15"/>
-      <w:bookmarkEnd w:id="16"/>
-      <w:bookmarkEnd w:id="17"/>
+      <w:bookmarkStart w:id="55" w:name="_Toc351015602"/>
+      <w:bookmarkEnd w:id="45"/>
+      <w:bookmarkEnd w:id="46"/>
+      <w:bookmarkEnd w:id="47"/>
+      <w:bookmarkEnd w:id="48"/>
+      <w:bookmarkEnd w:id="49"/>
+      <w:bookmarkEnd w:id="50"/>
+      <w:bookmarkEnd w:id="51"/>
     </w:p>
     <w:p>
       <w:pPr>
@@ -3403,7 +3784,7 @@
         </w:rPr>
         <w:t>Referências</w:t>
       </w:r>
-      <w:bookmarkEnd w:id="18"/>
+      <w:bookmarkEnd w:id="55"/>
     </w:p>
     <w:p>
       <w:pPr>
@@ -3428,21 +3809,7 @@
         <w:rPr>
           <w:lang w:val="en-US"/>
         </w:rPr>
-        <w:t xml:space="preserve">System for </w:t>
-      </w:r>
-      <w:proofErr w:type="spellStart"/>
-      <w:r>
-        <w:rPr>
-          <w:lang w:val="en-US"/>
-        </w:rPr>
-        <w:t>ObesityUsing</w:t>
-      </w:r>
-      <w:proofErr w:type="spellEnd"/>
-      <w:r>
-        <w:rPr>
-          <w:lang w:val="en-US"/>
-        </w:rPr>
-        <w:t xml:space="preserve"> Ontology and Semantic Web Rule Language. </w:t>
+        <w:t xml:space="preserve">System for ObesityUsing Ontology and Semantic Web Rule Language. </w:t>
       </w:r>
       <w:r>
         <w:rPr>
@@ -3450,49 +3817,33 @@
           <w:bCs/>
           <w:lang w:val="fr-FR"/>
         </w:rPr>
-        <w:t xml:space="preserve">Building of </w:t>
-      </w:r>
-      <w:proofErr w:type="spellStart"/>
-      <w:r>
-        <w:rPr>
-          <w:b/>
-          <w:bCs/>
+        <w:t>Building of Informatics, Technology and Science (BITS)</w:t>
+      </w:r>
+      <w:r>
+        <w:rPr>
           <w:lang w:val="fr-FR"/>
         </w:rPr>
-        <w:t>Informatics</w:t>
-      </w:r>
-      <w:proofErr w:type="spellEnd"/>
-      <w:r>
-        <w:rPr>
-          <w:b/>
-          <w:bCs/>
+        <w:t xml:space="preserve">, v. 4, n. 4, p. 1799-1804, mar. </w:t>
+      </w:r>
+      <w:commentRangeStart w:id="56"/>
+      <w:r>
+        <w:rPr>
           <w:lang w:val="fr-FR"/>
         </w:rPr>
-        <w:t xml:space="preserve">, </w:t>
-      </w:r>
-      <w:proofErr w:type="spellStart"/>
-      <w:r>
-        <w:rPr>
-          <w:b/>
-          <w:bCs/>
+        <w:t>2023</w:t>
+      </w:r>
+      <w:commentRangeEnd w:id="56"/>
+      <w:r>
+        <w:rPr>
+          <w:rStyle w:val="Refdecomentrio"/>
+        </w:rPr>
+        <w:commentReference w:id="56"/>
+      </w:r>
+      <w:r>
+        <w:rPr>
           <w:lang w:val="fr-FR"/>
         </w:rPr>
-        <w:t>Technology</w:t>
-      </w:r>
-      <w:proofErr w:type="spellEnd"/>
-      <w:r>
-        <w:rPr>
-          <w:b/>
-          <w:bCs/>
-          <w:lang w:val="fr-FR"/>
-        </w:rPr>
-        <w:t xml:space="preserve"> and Science (BITS)</w:t>
-      </w:r>
-      <w:r>
-        <w:rPr>
-          <w:lang w:val="fr-FR"/>
-        </w:rPr>
-        <w:t>, v. 4, n. 4, p. 1799-1804, mar. 2023.</w:t>
+        <w:t>.</w:t>
       </w:r>
     </w:p>
     <w:p>
@@ -4228,6 +4579,12 @@
                 <w:sz w:val="18"/>
               </w:rPr>
             </w:pPr>
+            <w:r>
+              <w:rPr>
+                <w:sz w:val="18"/>
+              </w:rPr>
+              <w:t>X</w:t>
+            </w:r>
           </w:p>
         </w:tc>
         <w:tc>
@@ -4367,6 +4724,12 @@
                 <w:sz w:val="18"/>
               </w:rPr>
             </w:pPr>
+            <w:r>
+              <w:rPr>
+                <w:sz w:val="18"/>
+              </w:rPr>
+              <w:t>X</w:t>
+            </w:r>
           </w:p>
         </w:tc>
         <w:tc>
@@ -4505,6 +4868,12 @@
                 <w:sz w:val="18"/>
               </w:rPr>
             </w:pPr>
+            <w:r>
+              <w:rPr>
+                <w:sz w:val="18"/>
+              </w:rPr>
+              <w:t>X</w:t>
+            </w:r>
           </w:p>
         </w:tc>
         <w:tc>
@@ -4632,6 +5001,12 @@
                 <w:sz w:val="18"/>
               </w:rPr>
             </w:pPr>
+            <w:r>
+              <w:rPr>
+                <w:sz w:val="18"/>
+              </w:rPr>
+              <w:t>X</w:t>
+            </w:r>
           </w:p>
         </w:tc>
         <w:tc>
@@ -4759,6 +5134,12 @@
                 <w:sz w:val="18"/>
               </w:rPr>
             </w:pPr>
+            <w:r>
+              <w:rPr>
+                <w:sz w:val="18"/>
+              </w:rPr>
+              <w:t>X</w:t>
+            </w:r>
           </w:p>
         </w:tc>
         <w:tc>
@@ -4903,6 +5284,12 @@
                 <w:sz w:val="18"/>
               </w:rPr>
             </w:pPr>
+            <w:r>
+              <w:rPr>
+                <w:sz w:val="18"/>
+              </w:rPr>
+              <w:t>X</w:t>
+            </w:r>
           </w:p>
         </w:tc>
         <w:tc>
@@ -5039,6 +5426,12 @@
                 <w:sz w:val="18"/>
               </w:rPr>
             </w:pPr>
+            <w:r>
+              <w:rPr>
+                <w:sz w:val="18"/>
+              </w:rPr>
+              <w:t>X</w:t>
+            </w:r>
           </w:p>
         </w:tc>
         <w:tc>
@@ -5177,6 +5570,12 @@
                 <w:sz w:val="18"/>
               </w:rPr>
             </w:pPr>
+            <w:r>
+              <w:rPr>
+                <w:sz w:val="18"/>
+              </w:rPr>
+              <w:t>X</w:t>
+            </w:r>
           </w:p>
         </w:tc>
         <w:tc>
@@ -5287,6 +5686,12 @@
                 <w:sz w:val="18"/>
               </w:rPr>
             </w:pPr>
+            <w:r>
+              <w:rPr>
+                <w:sz w:val="18"/>
+              </w:rPr>
+              <w:t>X</w:t>
+            </w:r>
           </w:p>
         </w:tc>
         <w:tc>
@@ -5434,6 +5839,12 @@
                 <w:sz w:val="18"/>
               </w:rPr>
             </w:pPr>
+            <w:r>
+              <w:rPr>
+                <w:sz w:val="18"/>
+              </w:rPr>
+              <w:t>X</w:t>
+            </w:r>
           </w:p>
         </w:tc>
         <w:tc>
@@ -5595,6 +6006,12 @@
                 <w:sz w:val="18"/>
               </w:rPr>
             </w:pPr>
+            <w:r>
+              <w:rPr>
+                <w:sz w:val="18"/>
+              </w:rPr>
+              <w:t>X</w:t>
+            </w:r>
           </w:p>
         </w:tc>
       </w:tr>
@@ -5674,6 +6091,12 @@
                 <w:sz w:val="18"/>
               </w:rPr>
             </w:pPr>
+            <w:r>
+              <w:rPr>
+                <w:sz w:val="18"/>
+              </w:rPr>
+              <w:t>X</w:t>
+            </w:r>
           </w:p>
         </w:tc>
         <w:tc>
@@ -5803,6 +6226,12 @@
                 <w:sz w:val="18"/>
               </w:rPr>
             </w:pPr>
+            <w:r>
+              <w:rPr>
+                <w:sz w:val="18"/>
+              </w:rPr>
+              <w:t>X</w:t>
+            </w:r>
           </w:p>
         </w:tc>
         <w:tc>
@@ -5931,6 +6360,12 @@
                 <w:sz w:val="18"/>
               </w:rPr>
             </w:pPr>
+            <w:r>
+              <w:rPr>
+                <w:sz w:val="18"/>
+              </w:rPr>
+              <w:t>X</w:t>
+            </w:r>
           </w:p>
         </w:tc>
         <w:tc>
@@ -6069,6 +6504,12 @@
                 <w:sz w:val="18"/>
               </w:rPr>
             </w:pPr>
+            <w:r>
+              <w:rPr>
+                <w:sz w:val="18"/>
+              </w:rPr>
+              <w:t>X</w:t>
+            </w:r>
           </w:p>
         </w:tc>
         <w:tc>
@@ -6106,10 +6547,10 @@
       </w:pPr>
     </w:p>
     <w:sectPr>
-      <w:headerReference w:type="default" r:id="rId8"/>
-      <w:footerReference w:type="even" r:id="rId9"/>
-      <w:footerReference w:type="default" r:id="rId10"/>
-      <w:headerReference w:type="first" r:id="rId11"/>
+      <w:headerReference w:type="default" r:id="rId12"/>
+      <w:footerReference w:type="even" r:id="rId13"/>
+      <w:footerReference w:type="default" r:id="rId14"/>
+      <w:headerReference w:type="first" r:id="rId15"/>
       <w:pgSz w:w="11907" w:h="16840" w:code="9"/>
       <w:pgMar w:top="1134" w:right="1134" w:bottom="1134" w:left="1701" w:header="720" w:footer="720" w:gutter="0"/>
       <w:pgNumType w:start="1"/>
@@ -6120,8 +6561,805 @@
 </w:document>
 </file>
 
+<file path=word/comments.xml><?xml version="1.0" encoding="utf-8"?>
+<w:comments xmlns:wpc="http://schemas.microsoft.com/office/word/2010/wordprocessingCanvas" xmlns:cx="http://schemas.microsoft.com/office/drawing/2014/chartex" xmlns:cx1="http://schemas.microsoft.com/office/drawing/2015/9/8/chartex" xmlns:cx2="http://schemas.microsoft.com/office/drawing/2015/10/21/chartex" xmlns:cx3="http://schemas.microsoft.com/office/drawing/2016/5/9/chartex" xmlns:cx4="http://schemas.microsoft.com/office/drawing/2016/5/10/chartex" xmlns:cx5="http://schemas.microsoft.com/office/drawing/2016/5/11/chartex" xmlns:cx6="http://schemas.microsoft.com/office/drawing/2016/5/12/chartex" xmlns:cx7="http://schemas.microsoft.com/office/drawing/2016/5/13/chartex" xmlns:cx8="http://schemas.microsoft.com/office/drawing/2016/5/14/chartex" xmlns:mc="http://schemas.openxmlformats.org/markup-compatibility/2006" xmlns:aink="http://schemas.microsoft.com/office/drawing/2016/ink" xmlns:am3d="http://schemas.microsoft.com/office/drawing/2017/model3d" xmlns:o="urn:schemas-microsoft-com:office:office" xmlns:oel="http://schemas.microsoft.com/office/2019/extlst" xmlns:r="http://schemas.openxmlformats.org/officeDocument/2006/relationships" xmlns:m="http://schemas.openxmlformats.org/officeDocument/2006/math" xmlns:v="urn:schemas-microsoft-com:vml" xmlns:wp14="http://schemas.microsoft.com/office/word/2010/wordprocessingDrawing" xmlns:wp="http://schemas.openxmlformats.org/drawingml/2006/wordprocessingDrawing" xmlns:w10="urn:schemas-microsoft-com:office:word" xmlns:w="http://schemas.openxmlformats.org/wordprocessingml/2006/main" xmlns:w14="http://schemas.microsoft.com/office/word/2010/wordml" xmlns:w15="http://schemas.microsoft.com/office/word/2012/wordml" xmlns:w16cex="http://schemas.microsoft.com/office/word/2018/wordml/cex" xmlns:w16cid="http://schemas.microsoft.com/office/word/2016/wordml/cid" xmlns:w16="http://schemas.microsoft.com/office/word/2018/wordml" xmlns:w16sdtdh="http://schemas.microsoft.com/office/word/2020/wordml/sdtdatahash" xmlns:w16se="http://schemas.microsoft.com/office/word/2015/wordml/symex" xmlns:wpg="http://schemas.microsoft.com/office/word/2010/wordprocessingGroup" xmlns:wpi="http://schemas.microsoft.com/office/word/2010/wordprocessingInk" xmlns:wne="http://schemas.microsoft.com/office/word/2006/wordml" xmlns:wps="http://schemas.microsoft.com/office/word/2010/wordprocessingShape" mc:Ignorable="w14 w15 w16se w16cid w16 w16cex w16sdtdh wp14">
+  <w:comment w:id="9" w:author="Luciana Pereira de Araújo Kohler" w:date="2023-05-20T15:14:00Z" w:initials="LPdAK">
+    <w:p>
+      <w:pPr>
+        <w:pStyle w:val="Textodecomentrio"/>
+      </w:pPr>
+      <w:r>
+        <w:rPr>
+          <w:rStyle w:val="Refdecomentrio"/>
+        </w:rPr>
+        <w:annotationRef/>
+      </w:r>
+      <w:r>
+        <w:t>Sugiro mudar para:</w:t>
+      </w:r>
+    </w:p>
+    <w:p>
+      <w:pPr>
+        <w:pStyle w:val="Textodecomentrio"/>
+      </w:pPr>
+    </w:p>
+    <w:p>
+      <w:pPr>
+        <w:pStyle w:val="Textodecomentrio"/>
+      </w:pPr>
+      <w:r>
+        <w:t>Desenvolvimento de um ChatBoot que busca....</w:t>
+      </w:r>
+    </w:p>
+  </w:comment>
+  <w:comment w:id="10" w:author="Luciana Pereira de Araújo Kohler" w:date="2023-05-20T15:10:00Z" w:initials="LPdAK">
+    <w:p>
+      <w:pPr>
+        <w:pStyle w:val="Textodecomentrio"/>
+      </w:pPr>
+      <w:r>
+        <w:rPr>
+          <w:rStyle w:val="Refdecomentrio"/>
+        </w:rPr>
+        <w:annotationRef/>
+      </w:r>
+      <w:r>
+        <w:t>Me parece meio coloquial</w:t>
+      </w:r>
+    </w:p>
+  </w:comment>
+  <w:comment w:id="11" w:author="Luciana Pereira de Araújo Kohler" w:date="2023-05-20T15:11:00Z" w:initials="LPdAK">
+    <w:p>
+      <w:pPr>
+        <w:pStyle w:val="Textodecomentrio"/>
+      </w:pPr>
+      <w:r>
+        <w:rPr>
+          <w:rStyle w:val="Refdecomentrio"/>
+        </w:rPr>
+        <w:annotationRef/>
+      </w:r>
+      <w:r>
+        <w:t>Não é itálico</w:t>
+      </w:r>
+    </w:p>
+  </w:comment>
+  <w:comment w:id="12" w:author="Luciana Pereira de Araújo Kohler" w:date="2023-05-20T15:13:00Z" w:initials="LPdAK">
+    <w:p>
+      <w:pPr>
+        <w:pStyle w:val="Textodecomentrio"/>
+      </w:pPr>
+      <w:r>
+        <w:rPr>
+          <w:rStyle w:val="Refdecomentrio"/>
+        </w:rPr>
+        <w:annotationRef/>
+      </w:r>
+      <w:r>
+        <w:t>Nomes não são em itálico.</w:t>
+      </w:r>
+    </w:p>
+  </w:comment>
+  <w:comment w:id="13" w:author="Luciana Pereira de Araújo Kohler" w:date="2023-05-20T15:14:00Z" w:initials="LPdAK">
+    <w:p>
+      <w:pPr>
+        <w:pStyle w:val="Textodecomentrio"/>
+      </w:pPr>
+      <w:r>
+        <w:rPr>
+          <w:rStyle w:val="Refdecomentrio"/>
+        </w:rPr>
+        <w:annotationRef/>
+      </w:r>
+      <w:r>
+        <w:rPr>
+          <w:rStyle w:val="Refdecomentrio"/>
+        </w:rPr>
+        <w:t>a</w:t>
+      </w:r>
+      <w:r>
+        <w:t>presentar as... ou buscar de onde?</w:t>
+      </w:r>
+    </w:p>
+  </w:comment>
+  <w:comment w:id="15" w:author="Luciana Pereira de Araújo Kohler" w:date="2023-05-20T15:15:00Z" w:initials="LPdAK">
+    <w:p>
+      <w:pPr>
+        <w:pStyle w:val="Textodecomentrio"/>
+      </w:pPr>
+      <w:r>
+        <w:rPr>
+          <w:rStyle w:val="Refdecomentrio"/>
+        </w:rPr>
+        <w:annotationRef/>
+      </w:r>
+      <w:r>
+        <w:t>Remover. Não usar , antes de “e”</w:t>
+      </w:r>
+    </w:p>
+  </w:comment>
+  <w:comment w:id="16" w:author="Luciana Pereira de Araújo Kohler" w:date="2023-05-20T15:15:00Z" w:initials="LPdAK">
+    <w:p>
+      <w:pPr>
+        <w:pStyle w:val="Textodecomentrio"/>
+      </w:pPr>
+      <w:r>
+        <w:rPr>
+          <w:rStyle w:val="Refdecomentrio"/>
+        </w:rPr>
+        <w:annotationRef/>
+      </w:r>
+      <w:r>
+        <w:t>Remover itálico</w:t>
+      </w:r>
+    </w:p>
+  </w:comment>
+  <w:comment w:id="17" w:author="Luciana Pereira de Araújo Kohler" w:date="2023-05-20T15:15:00Z" w:initials="LPdAK">
+    <w:p>
+      <w:pPr>
+        <w:pStyle w:val="Textodecomentrio"/>
+      </w:pPr>
+      <w:r>
+        <w:rPr>
+          <w:rStyle w:val="Refdecomentrio"/>
+        </w:rPr>
+        <w:annotationRef/>
+      </w:r>
+      <w:r>
+        <w:t>Adicionar um “.” Após o fecha “. Um deles é o ponto final da citação e o outro da frase.</w:t>
+      </w:r>
+    </w:p>
+  </w:comment>
+  <w:comment w:id="18" w:author="Luciana Pereira de Araújo Kohler" w:date="2023-05-20T15:16:00Z" w:initials="LPdAK">
+    <w:p>
+      <w:pPr>
+        <w:pStyle w:val="Textodecomentrio"/>
+      </w:pPr>
+      <w:r>
+        <w:rPr>
+          <w:rStyle w:val="Refdecomentrio"/>
+        </w:rPr>
+        <w:annotationRef/>
+      </w:r>
+      <w:r>
+        <w:t>Padronizar em tudo OU itálico OU sem itálico.</w:t>
+      </w:r>
+    </w:p>
+  </w:comment>
+  <w:comment w:id="19" w:author="Luciana Pereira de Araújo Kohler" w:date="2023-05-20T15:19:00Z" w:initials="LPdAK">
+    <w:p>
+      <w:pPr>
+        <w:pStyle w:val="Textodecomentrio"/>
+      </w:pPr>
+      <w:r>
+        <w:rPr>
+          <w:rStyle w:val="Refdecomentrio"/>
+        </w:rPr>
+        <w:annotationRef/>
+      </w:r>
+      <w:r>
+        <w:t>Remover “.” Só vai no final depois da citação.</w:t>
+      </w:r>
+    </w:p>
+  </w:comment>
+  <w:comment w:id="20" w:author="Luciana Pereira de Araújo Kohler" w:date="2023-05-20T15:20:00Z" w:initials="LPdAK">
+    <w:p>
+      <w:pPr>
+        <w:pStyle w:val="Textodecomentrio"/>
+      </w:pPr>
+      <w:r>
+        <w:rPr>
+          <w:rStyle w:val="Refdecomentrio"/>
+        </w:rPr>
+        <w:annotationRef/>
+      </w:r>
+      <w:r>
+        <w:t>Letras maiúsculas</w:t>
+      </w:r>
+    </w:p>
+  </w:comment>
+  <w:comment w:id="21" w:author="Luciana Pereira de Araújo Kohler" w:date="2023-05-20T15:20:00Z" w:initials="LPdAK">
+    <w:p>
+      <w:pPr>
+        <w:pStyle w:val="Textodecomentrio"/>
+      </w:pPr>
+      <w:r>
+        <w:rPr>
+          <w:rStyle w:val="Refdecomentrio"/>
+        </w:rPr>
+        <w:annotationRef/>
+      </w:r>
+      <w:r>
+        <w:t>Sem itálico</w:t>
+      </w:r>
+    </w:p>
+  </w:comment>
+  <w:comment w:id="22" w:author="Luciana Pereira de Araújo Kohler" w:date="2023-05-20T15:20:00Z" w:initials="LPdAK">
+    <w:p>
+      <w:pPr>
+        <w:pStyle w:val="Textodecomentrio"/>
+      </w:pPr>
+      <w:r>
+        <w:rPr>
+          <w:rStyle w:val="Refdecomentrio"/>
+        </w:rPr>
+        <w:annotationRef/>
+      </w:r>
+      <w:r>
+        <w:t>Que agilizam</w:t>
+      </w:r>
+    </w:p>
+  </w:comment>
+  <w:comment w:id="23" w:author="Luciana Pereira de Araújo Kohler" w:date="2023-05-20T15:20:00Z" w:initials="LPdAK">
+    <w:p>
+      <w:pPr>
+        <w:pStyle w:val="Textodecomentrio"/>
+      </w:pPr>
+      <w:r>
+        <w:rPr>
+          <w:rStyle w:val="Refdecomentrio"/>
+        </w:rPr>
+        <w:annotationRef/>
+      </w:r>
+      <w:r>
+        <w:t>Letras maiúsculas</w:t>
+      </w:r>
+    </w:p>
+  </w:comment>
+  <w:comment w:id="24" w:author="Luciana Pereira de Araújo Kohler" w:date="2023-05-20T15:20:00Z" w:initials="LPdAK">
+    <w:p>
+      <w:pPr>
+        <w:pStyle w:val="Textodecomentrio"/>
+      </w:pPr>
+      <w:r>
+        <w:rPr>
+          <w:rStyle w:val="Refdecomentrio"/>
+        </w:rPr>
+        <w:annotationRef/>
+      </w:r>
+      <w:r>
+        <w:t>Letras maísculas – rever em TODO O TXTO!</w:t>
+      </w:r>
+    </w:p>
+  </w:comment>
+  <w:comment w:id="25" w:author="Luciana Pereira de Araújo Kohler" w:date="2023-05-20T15:21:00Z" w:initials="LPdAK">
+    <w:p>
+      <w:pPr>
+        <w:pStyle w:val="Textodecomentrio"/>
+      </w:pPr>
+      <w:r>
+        <w:rPr>
+          <w:rStyle w:val="Refdecomentrio"/>
+        </w:rPr>
+        <w:annotationRef/>
+      </w:r>
+      <w:r>
+        <w:t>Inteligência Artifical</w:t>
+      </w:r>
+    </w:p>
+  </w:comment>
+  <w:comment w:id="26" w:author="Luciana Pereira de Araújo Kohler" w:date="2023-05-20T15:22:00Z" w:initials="LPdAK">
+    <w:p>
+      <w:pPr>
+        <w:pStyle w:val="Textodecomentrio"/>
+      </w:pPr>
+      <w:r>
+        <w:rPr>
+          <w:rStyle w:val="Refdecomentrio"/>
+        </w:rPr>
+        <w:annotationRef/>
+      </w:r>
+      <w:r>
+        <w:t>referenciar</w:t>
+      </w:r>
+    </w:p>
+  </w:comment>
+  <w:comment w:id="27" w:author="Luciana Pereira de Araújo Kohler" w:date="2023-05-20T15:22:00Z" w:initials="LPdAK">
+    <w:p>
+      <w:pPr>
+        <w:pStyle w:val="Textodecomentrio"/>
+      </w:pPr>
+      <w:r>
+        <w:rPr>
+          <w:rStyle w:val="Refdecomentrio"/>
+        </w:rPr>
+        <w:annotationRef/>
+      </w:r>
+      <w:r>
+        <w:t>referenciar</w:t>
+      </w:r>
+    </w:p>
+  </w:comment>
+  <w:comment w:id="28" w:author="Luciana Pereira de Araújo Kohler" w:date="2023-05-20T15:22:00Z" w:initials="LPdAK">
+    <w:p>
+      <w:pPr>
+        <w:pStyle w:val="Textodecomentrio"/>
+      </w:pPr>
+      <w:r>
+        <w:rPr>
+          <w:rStyle w:val="Refdecomentrio"/>
+        </w:rPr>
+        <w:annotationRef/>
+      </w:r>
+      <w:r>
+        <w:t>não é itálico.</w:t>
+      </w:r>
+      <w:r>
+        <w:t xml:space="preserve"> – nomes não são em itálico – rever em TODO O TEXTO.</w:t>
+      </w:r>
+    </w:p>
+  </w:comment>
+  <w:comment w:id="29" w:author="Luciana Pereira de Araújo Kohler" w:date="2023-05-20T15:22:00Z" w:initials="LPdAK">
+    <w:p>
+      <w:pPr>
+        <w:pStyle w:val="Textodecomentrio"/>
+      </w:pPr>
+      <w:r>
+        <w:rPr>
+          <w:rStyle w:val="Refdecomentrio"/>
+        </w:rPr>
+        <w:annotationRef/>
+      </w:r>
+      <w:r>
+        <w:t>não é itálico.</w:t>
+      </w:r>
+    </w:p>
+  </w:comment>
+  <w:comment w:id="30" w:author="Luciana Pereira de Araújo Kohler" w:date="2023-05-20T15:23:00Z" w:initials="LPdAK">
+    <w:p>
+      <w:pPr>
+        <w:pStyle w:val="Textodecomentrio"/>
+      </w:pPr>
+      <w:r>
+        <w:rPr>
+          <w:rStyle w:val="Refdecomentrio"/>
+        </w:rPr>
+        <w:annotationRef/>
+      </w:r>
+      <w:r>
+        <w:t>remover</w:t>
+      </w:r>
+    </w:p>
+  </w:comment>
+  <w:comment w:id="31" w:author="Luciana Pereira de Araújo Kohler" w:date="2023-05-20T15:23:00Z" w:initials="LPdAK">
+    <w:p>
+      <w:pPr>
+        <w:pStyle w:val="Textodecomentrio"/>
+      </w:pPr>
+      <w:r>
+        <w:rPr>
+          <w:rStyle w:val="Refdecomentrio"/>
+        </w:rPr>
+        <w:annotationRef/>
+      </w:r>
+      <w:r>
+        <w:t xml:space="preserve"> Não é itálico, é autor, colocar tudo em maiúsculo nsse tipo de citação.</w:t>
+      </w:r>
+    </w:p>
+  </w:comment>
+  <w:comment w:id="32" w:author="Luciana Pereira de Araújo Kohler" w:date="2023-05-20T15:23:00Z" w:initials="LPdAK">
+    <w:p>
+      <w:pPr>
+        <w:pStyle w:val="Textodecomentrio"/>
+      </w:pPr>
+      <w:r>
+        <w:rPr>
+          <w:rStyle w:val="Refdecomentrio"/>
+        </w:rPr>
+        <w:annotationRef/>
+      </w:r>
+      <w:r>
+        <w:t>Não é itálico, é autor,</w:t>
+      </w:r>
+    </w:p>
+  </w:comment>
+  <w:comment w:id="33" w:author="Luciana Pereira de Araújo Kohler" w:date="2023-05-20T15:24:00Z" w:initials="LPdAK">
+    <w:p>
+      <w:pPr>
+        <w:pStyle w:val="Textodecomentrio"/>
+      </w:pPr>
+      <w:r>
+        <w:rPr>
+          <w:rStyle w:val="Refdecomentrio"/>
+        </w:rPr>
+        <w:annotationRef/>
+      </w:r>
+      <w:r>
+        <w:t>Refernciar</w:t>
+      </w:r>
+    </w:p>
+  </w:comment>
+  <w:comment w:id="34" w:author="Luciana Pereira de Araújo Kohler" w:date="2023-05-20T15:24:00Z" w:initials="LPdAK">
+    <w:p>
+      <w:pPr>
+        <w:pStyle w:val="Textodecomentrio"/>
+      </w:pPr>
+      <w:r>
+        <w:rPr>
+          <w:rStyle w:val="Refdecomentrio"/>
+        </w:rPr>
+        <w:annotationRef/>
+      </w:r>
+      <w:r>
+        <w:t xml:space="preserve">Não é itálico, é </w:t>
+      </w:r>
+      <w:r>
+        <w:t>nome</w:t>
+      </w:r>
+      <w:r>
+        <w:t>,</w:t>
+      </w:r>
+    </w:p>
+  </w:comment>
+  <w:comment w:id="35" w:author="Luciana Pereira de Araújo Kohler" w:date="2023-05-20T15:24:00Z" w:initials="LPdAK">
+    <w:p>
+      <w:pPr>
+        <w:pStyle w:val="Textodecomentrio"/>
+      </w:pPr>
+      <w:r>
+        <w:rPr>
+          <w:rStyle w:val="Refdecomentrio"/>
+        </w:rPr>
+        <w:annotationRef/>
+      </w:r>
+      <w:r>
+        <w:t>Rferenciar</w:t>
+      </w:r>
+    </w:p>
+  </w:comment>
+  <w:comment w:id="36" w:author="Luciana Pereira de Araújo Kohler" w:date="2023-05-20T15:24:00Z" w:initials="LPdAK">
+    <w:p>
+      <w:pPr>
+        <w:pStyle w:val="Textodecomentrio"/>
+      </w:pPr>
+      <w:r>
+        <w:rPr>
+          <w:rStyle w:val="Refdecomentrio"/>
+        </w:rPr>
+        <w:annotationRef/>
+      </w:r>
+      <w:r>
+        <w:t>Remover “.”</w:t>
+      </w:r>
+    </w:p>
+  </w:comment>
+  <w:comment w:id="39" w:author="Luciana Pereira de Araújo Kohler" w:date="2023-05-20T15:24:00Z" w:initials="LPdAK">
+    <w:p>
+      <w:pPr>
+        <w:pStyle w:val="Textodecomentrio"/>
+      </w:pPr>
+      <w:r>
+        <w:rPr>
+          <w:rStyle w:val="Refdecomentrio"/>
+        </w:rPr>
+        <w:annotationRef/>
+      </w:r>
+      <w:r>
+        <w:t xml:space="preserve">Não é itálico, é </w:t>
+      </w:r>
+      <w:r>
+        <w:t>nome</w:t>
+      </w:r>
+      <w:r>
+        <w:t>,</w:t>
+      </w:r>
+    </w:p>
+  </w:comment>
+  <w:comment w:id="40" w:author="Luciana Pereira de Araújo Kohler" w:date="2023-05-20T15:25:00Z" w:initials="LPdAK">
+    <w:p>
+      <w:pPr>
+        <w:pStyle w:val="Textodecomentrio"/>
+      </w:pPr>
+      <w:r>
+        <w:rPr>
+          <w:rStyle w:val="Refdecomentrio"/>
+        </w:rPr>
+        <w:annotationRef/>
+      </w:r>
+      <w:r>
+        <w:t>Está escrito errado, é só com ‘ “o” - Scholar</w:t>
+      </w:r>
+    </w:p>
+  </w:comment>
+  <w:comment w:id="41" w:author="Luciana Pereira de Araújo Kohler" w:date="2023-05-20T15:24:00Z" w:initials="LPdAK">
+    <w:p>
+      <w:pPr>
+        <w:pStyle w:val="Textodecomentrio"/>
+      </w:pPr>
+      <w:r>
+        <w:rPr>
+          <w:rStyle w:val="Refdecomentrio"/>
+        </w:rPr>
+        <w:annotationRef/>
+      </w:r>
+      <w:r>
+        <w:t>Não é itálico, é nome,</w:t>
+      </w:r>
+    </w:p>
+  </w:comment>
+  <w:comment w:id="42" w:author="Luciana Pereira de Araújo Kohler" w:date="2023-05-20T15:25:00Z" w:initials="LPdAK">
+    <w:p>
+      <w:pPr>
+        <w:pStyle w:val="Textodecomentrio"/>
+      </w:pPr>
+      <w:r>
+        <w:rPr>
+          <w:rStyle w:val="Refdecomentrio"/>
+        </w:rPr>
+        <w:annotationRef/>
+      </w:r>
+      <w:r>
+        <w:t>Não é itálico, é nome,</w:t>
+      </w:r>
+    </w:p>
+  </w:comment>
+  <w:comment w:id="38" w:author="Luciana Pereira de Araújo Kohler" w:date="2023-05-20T15:26:00Z" w:initials="LPdAK">
+    <w:p>
+      <w:pPr>
+        <w:pStyle w:val="Textodecomentrio"/>
+      </w:pPr>
+      <w:r>
+        <w:rPr>
+          <w:rStyle w:val="Refdecomentrio"/>
+        </w:rPr>
+        <w:annotationRef/>
+      </w:r>
+      <w:r>
+        <w:t>Procurou usando quais palavras chaves?</w:t>
+      </w:r>
+    </w:p>
+    <w:p>
+      <w:pPr>
+        <w:pStyle w:val="Textodecomentrio"/>
+      </w:pPr>
+      <w:r>
+        <w:t>Pelo quadro em cada um dos portais se pesquisou por palavras chaves diferentes. Foi isso mesmo? Por qual motivo?</w:t>
+      </w:r>
+    </w:p>
+    <w:p>
+      <w:pPr>
+        <w:pStyle w:val="Textodecomentrio"/>
+      </w:pPr>
+    </w:p>
+    <w:p>
+      <w:pPr>
+        <w:pStyle w:val="Textodecomentrio"/>
+      </w:pPr>
+      <w:r>
+        <w:t>Foram encontrados quantos na busca? Porque somente os 5 foram escolhidos?</w:t>
+      </w:r>
+    </w:p>
+  </w:comment>
+  <w:comment w:id="43" w:author="Luciana Pereira de Araújo Kohler" w:date="2023-05-20T15:25:00Z" w:initials="LPdAK">
+    <w:p>
+      <w:pPr>
+        <w:pStyle w:val="Textodecomentrio"/>
+      </w:pPr>
+      <w:r>
+        <w:rPr>
+          <w:rStyle w:val="Refdecomentrio"/>
+        </w:rPr>
+        <w:annotationRef/>
+      </w:r>
+      <w:r>
+        <w:t>Não é itálico, é nome,</w:t>
+      </w:r>
+    </w:p>
+  </w:comment>
+  <w:comment w:id="44" w:author="Luciana Pereira de Araújo Kohler" w:date="2023-05-20T15:29:00Z" w:initials="LPdAK">
+    <w:p>
+      <w:pPr>
+        <w:pStyle w:val="Textodecomentrio"/>
+      </w:pPr>
+      <w:r>
+        <w:rPr>
+          <w:rStyle w:val="Refdecomentrio"/>
+        </w:rPr>
+        <w:annotationRef/>
+      </w:r>
+      <w:r>
+        <w:t>Senti falta de algum trabalho que fale sobre os computadores mesmo, em relação a hardware que é o foco do seu.</w:t>
+      </w:r>
+    </w:p>
+  </w:comment>
+  <w:comment w:id="52" w:author="Luciana Pereira de Araújo Kohler" w:date="2023-05-20T15:43:00Z" w:initials="LPdAK">
+    <w:p>
+      <w:pPr>
+        <w:pStyle w:val="Textodecomentrio"/>
+      </w:pPr>
+      <w:r>
+        <w:rPr>
+          <w:rStyle w:val="Refdecomentrio"/>
+        </w:rPr>
+        <w:annotationRef/>
+      </w:r>
+      <w:r>
+        <w:t>Faltou as contribuições.</w:t>
+      </w:r>
+    </w:p>
+  </w:comment>
+  <w:comment w:id="53" w:author="Luciana Pereira de Araújo Kohler" w:date="2023-05-20T15:29:00Z" w:initials="LPdAK">
+    <w:p>
+      <w:pPr>
+        <w:pStyle w:val="Textodecomentrio"/>
+      </w:pPr>
+      <w:r>
+        <w:rPr>
+          <w:rStyle w:val="Refdecomentrio"/>
+        </w:rPr>
+        <w:annotationRef/>
+      </w:r>
+      <w:r>
+        <w:t>Dividir o parágrafo em frases.</w:t>
+      </w:r>
+    </w:p>
+  </w:comment>
+  <w:comment w:id="54" w:author="Luciana Pereira de Araújo Kohler" w:date="2023-05-20T15:32:00Z" w:initials="LPdAK">
+    <w:p>
+      <w:pPr>
+        <w:pStyle w:val="Textodecomentrio"/>
+      </w:pPr>
+      <w:r>
+        <w:rPr>
+          <w:rStyle w:val="Refdecomentrio"/>
+        </w:rPr>
+        <w:annotationRef/>
+      </w:r>
+      <w:r>
+        <w:t>Acho o trabalho relevante, porém, tome cuidado para que o trabalho não vire somente uma interface gráfica para o ChatGPT.</w:t>
+      </w:r>
+    </w:p>
+  </w:comment>
+  <w:comment w:id="56" w:author="Luciana Pereira de Araújo Kohler" w:date="2023-05-20T15:41:00Z" w:initials="LPdAK">
+    <w:p>
+      <w:pPr>
+        <w:pStyle w:val="Textodecomentrio"/>
+      </w:pPr>
+      <w:r>
+        <w:rPr>
+          <w:rStyle w:val="Refdecomentrio"/>
+        </w:rPr>
+        <w:annotationRef/>
+      </w:r>
+      <w:r>
+        <w:t>Remover ENTER entre as referências.</w:t>
+      </w:r>
+    </w:p>
+  </w:comment>
+</w:comments>
+</file>
+
+<file path=word/commentsExtended.xml><?xml version="1.0" encoding="utf-8"?>
+<w15:commentsEx xmlns:wpc="http://schemas.microsoft.com/office/word/2010/wordprocessingCanvas" xmlns:cx="http://schemas.microsoft.com/office/drawing/2014/chartex" xmlns:cx1="http://schemas.microsoft.com/office/drawing/2015/9/8/chartex" xmlns:cx2="http://schemas.microsoft.com/office/drawing/2015/10/21/chartex" xmlns:cx3="http://schemas.microsoft.com/office/drawing/2016/5/9/chartex" xmlns:cx4="http://schemas.microsoft.com/office/drawing/2016/5/10/chartex" xmlns:cx5="http://schemas.microsoft.com/office/drawing/2016/5/11/chartex" xmlns:cx6="http://schemas.microsoft.com/office/drawing/2016/5/12/chartex" xmlns:cx7="http://schemas.microsoft.com/office/drawing/2016/5/13/chartex" xmlns:cx8="http://schemas.microsoft.com/office/drawing/2016/5/14/chartex" xmlns:mc="http://schemas.openxmlformats.org/markup-compatibility/2006" xmlns:aink="http://schemas.microsoft.com/office/drawing/2016/ink" xmlns:am3d="http://schemas.microsoft.com/office/drawing/2017/model3d" xmlns:o="urn:schemas-microsoft-com:office:office" xmlns:oel="http://schemas.microsoft.com/office/2019/extlst" xmlns:r="http://schemas.openxmlformats.org/officeDocument/2006/relationships" xmlns:m="http://schemas.openxmlformats.org/officeDocument/2006/math" xmlns:v="urn:schemas-microsoft-com:vml" xmlns:wp14="http://schemas.microsoft.com/office/word/2010/wordprocessingDrawing" xmlns:wp="http://schemas.openxmlformats.org/drawingml/2006/wordprocessingDrawing" xmlns:w10="urn:schemas-microsoft-com:office:word" xmlns:w="http://schemas.openxmlformats.org/wordprocessingml/2006/main" xmlns:w14="http://schemas.microsoft.com/office/word/2010/wordml" xmlns:w15="http://schemas.microsoft.com/office/word/2012/wordml" xmlns:w16cex="http://schemas.microsoft.com/office/word/2018/wordml/cex" xmlns:w16cid="http://schemas.microsoft.com/office/word/2016/wordml/cid" xmlns:w16="http://schemas.microsoft.com/office/word/2018/wordml" xmlns:w16sdtdh="http://schemas.microsoft.com/office/word/2020/wordml/sdtdatahash" xmlns:w16se="http://schemas.microsoft.com/office/word/2015/wordml/symex" xmlns:wpg="http://schemas.microsoft.com/office/word/2010/wordprocessingGroup" xmlns:wpi="http://schemas.microsoft.com/office/word/2010/wordprocessingInk" xmlns:wne="http://schemas.microsoft.com/office/word/2006/wordml" xmlns:wps="http://schemas.microsoft.com/office/word/2010/wordprocessingShape" mc:Ignorable="w14 w15 w16se w16cid w16 w16cex w16sdtdh wp14">
+  <w15:commentEx w15:paraId="4A256EED" w15:done="0"/>
+  <w15:commentEx w15:paraId="0BA085B8" w15:done="0"/>
+  <w15:commentEx w15:paraId="5796A2B2" w15:done="0"/>
+  <w15:commentEx w15:paraId="6F116BDB" w15:done="0"/>
+  <w15:commentEx w15:paraId="3A8961EE" w15:done="0"/>
+  <w15:commentEx w15:paraId="578103C5" w15:done="0"/>
+  <w15:commentEx w15:paraId="48D4DCE9" w15:done="0"/>
+  <w15:commentEx w15:paraId="27088DD0" w15:done="0"/>
+  <w15:commentEx w15:paraId="339DEDA0" w15:done="0"/>
+  <w15:commentEx w15:paraId="0650F3F7" w15:done="0"/>
+  <w15:commentEx w15:paraId="470A4380" w15:done="0"/>
+  <w15:commentEx w15:paraId="67D0BB8F" w15:done="0"/>
+  <w15:commentEx w15:paraId="5B20B372" w15:done="0"/>
+  <w15:commentEx w15:paraId="2E16DB03" w15:done="0"/>
+  <w15:commentEx w15:paraId="44801D15" w15:done="0"/>
+  <w15:commentEx w15:paraId="7E3556D8" w15:done="0"/>
+  <w15:commentEx w15:paraId="522DA2F7" w15:done="0"/>
+  <w15:commentEx w15:paraId="25ADA34D" w15:done="0"/>
+  <w15:commentEx w15:paraId="710DCFA1" w15:done="0"/>
+  <w15:commentEx w15:paraId="2D8BB404" w15:done="0"/>
+  <w15:commentEx w15:paraId="2ACC06FE" w15:done="0"/>
+  <w15:commentEx w15:paraId="212CCDEE" w15:done="0"/>
+  <w15:commentEx w15:paraId="222038F1" w15:done="0"/>
+  <w15:commentEx w15:paraId="0F6CCEDF" w15:done="0"/>
+  <w15:commentEx w15:paraId="07DA96FD" w15:done="0"/>
+  <w15:commentEx w15:paraId="172759FD" w15:done="0"/>
+  <w15:commentEx w15:paraId="13C9B11E" w15:done="0"/>
+  <w15:commentEx w15:paraId="329FCC0D" w15:done="0"/>
+  <w15:commentEx w15:paraId="2A2B8C19" w15:done="0"/>
+  <w15:commentEx w15:paraId="59F64DE4" w15:done="0"/>
+  <w15:commentEx w15:paraId="78A2AB69" w15:done="0"/>
+  <w15:commentEx w15:paraId="3CEBE53C" w15:done="0"/>
+  <w15:commentEx w15:paraId="20FB6AE8" w15:done="0"/>
+  <w15:commentEx w15:paraId="6A8EE8BE" w15:done="0"/>
+  <w15:commentEx w15:paraId="775DF811" w15:done="0"/>
+  <w15:commentEx w15:paraId="678DFB45" w15:done="0"/>
+  <w15:commentEx w15:paraId="10957D6B" w15:done="0"/>
+  <w15:commentEx w15:paraId="471C2BA4" w15:done="0"/>
+</w15:commentsEx>
+</file>
+
+<file path=word/commentsExtensible.xml><?xml version="1.0" encoding="utf-8"?>
+<w16cex:commentsExtensible xmlns:wpc="http://schemas.microsoft.com/office/word/2010/wordprocessingCanvas" xmlns:cx="http://schemas.microsoft.com/office/drawing/2014/chartex" xmlns:cx1="http://schemas.microsoft.com/office/drawing/2015/9/8/chartex" xmlns:cx2="http://schemas.microsoft.com/office/drawing/2015/10/21/chartex" xmlns:cx3="http://schemas.microsoft.com/office/drawing/2016/5/9/chartex" xmlns:cx4="http://schemas.microsoft.com/office/drawing/2016/5/10/chartex" xmlns:cx5="http://schemas.microsoft.com/office/drawing/2016/5/11/chartex" xmlns:cx6="http://schemas.microsoft.com/office/drawing/2016/5/12/chartex" xmlns:cx7="http://schemas.microsoft.com/office/drawing/2016/5/13/chartex" xmlns:cx8="http://schemas.microsoft.com/office/drawing/2016/5/14/chartex" xmlns:mc="http://schemas.openxmlformats.org/markup-compatibility/2006" xmlns:aink="http://schemas.microsoft.com/office/drawing/2016/ink" xmlns:am3d="http://schemas.microsoft.com/office/drawing/2017/model3d" xmlns:o="urn:schemas-microsoft-com:office:office" xmlns:oel="http://schemas.microsoft.com/office/2019/extlst" xmlns:r="http://schemas.openxmlformats.org/officeDocument/2006/relationships" xmlns:m="http://schemas.openxmlformats.org/officeDocument/2006/math" xmlns:v="urn:schemas-microsoft-com:vml" xmlns:wp14="http://schemas.microsoft.com/office/word/2010/wordprocessingDrawing" xmlns:wp="http://schemas.openxmlformats.org/drawingml/2006/wordprocessingDrawing" xmlns:w10="urn:schemas-microsoft-com:office:word" xmlns:w="http://schemas.openxmlformats.org/wordprocessingml/2006/main" xmlns:w14="http://schemas.microsoft.com/office/word/2010/wordml" xmlns:w15="http://schemas.microsoft.com/office/word/2012/wordml" xmlns:w16cex="http://schemas.microsoft.com/office/word/2018/wordml/cex" xmlns:w16cid="http://schemas.microsoft.com/office/word/2016/wordml/cid" xmlns:w16="http://schemas.microsoft.com/office/word/2018/wordml" xmlns:w16sdtdh="http://schemas.microsoft.com/office/word/2020/wordml/sdtdatahash" xmlns:w16se="http://schemas.microsoft.com/office/word/2015/wordml/symex" xmlns:wpg="http://schemas.microsoft.com/office/word/2010/wordprocessingGroup" xmlns:wpi="http://schemas.microsoft.com/office/word/2010/wordprocessingInk" xmlns:wne="http://schemas.microsoft.com/office/word/2006/wordml" xmlns:wps="http://schemas.microsoft.com/office/word/2010/wordprocessingShape" mc:Ignorable="w14 w15 w16se w16cid w16 w16cex w16sdtdh wp14">
+  <w16cex:commentExtensible w16cex:durableId="2813623C" w16cex:dateUtc="2023-05-20T18:14:00Z"/>
+  <w16cex:commentExtensible w16cex:durableId="28136170" w16cex:dateUtc="2023-05-20T18:10:00Z"/>
+  <w16cex:commentExtensible w16cex:durableId="2813618F" w16cex:dateUtc="2023-05-20T18:11:00Z"/>
+  <w16cex:commentExtensible w16cex:durableId="28136231" w16cex:dateUtc="2023-05-20T18:13:00Z"/>
+  <w16cex:commentExtensible w16cex:durableId="28136259" w16cex:dateUtc="2023-05-20T18:14:00Z"/>
+  <w16cex:commentExtensible w16cex:durableId="2813627C" w16cex:dateUtc="2023-05-20T18:15:00Z"/>
+  <w16cex:commentExtensible w16cex:durableId="28136298" w16cex:dateUtc="2023-05-20T18:15:00Z"/>
+  <w16cex:commentExtensible w16cex:durableId="281362AE" w16cex:dateUtc="2023-05-20T18:15:00Z"/>
+  <w16cex:commentExtensible w16cex:durableId="281362C6" w16cex:dateUtc="2023-05-20T18:16:00Z"/>
+  <w16cex:commentExtensible w16cex:durableId="28136397" w16cex:dateUtc="2023-05-20T18:19:00Z"/>
+  <w16cex:commentExtensible w16cex:durableId="281363D0" w16cex:dateUtc="2023-05-20T18:20:00Z"/>
+  <w16cex:commentExtensible w16cex:durableId="281363B3" w16cex:dateUtc="2023-05-20T18:20:00Z"/>
+  <w16cex:commentExtensible w16cex:durableId="281363BF" w16cex:dateUtc="2023-05-20T18:20:00Z"/>
+  <w16cex:commentExtensible w16cex:durableId="281363C8" w16cex:dateUtc="2023-05-20T18:20:00Z"/>
+  <w16cex:commentExtensible w16cex:durableId="281363D5" w16cex:dateUtc="2023-05-20T18:20:00Z"/>
+  <w16cex:commentExtensible w16cex:durableId="2813640D" w16cex:dateUtc="2023-05-20T18:21:00Z"/>
+  <w16cex:commentExtensible w16cex:durableId="28136432" w16cex:dateUtc="2023-05-20T18:22:00Z"/>
+  <w16cex:commentExtensible w16cex:durableId="2813643D" w16cex:dateUtc="2023-05-20T18:22:00Z"/>
+  <w16cex:commentExtensible w16cex:durableId="28136451" w16cex:dateUtc="2023-05-20T18:22:00Z"/>
+  <w16cex:commentExtensible w16cex:durableId="2813644B" w16cex:dateUtc="2023-05-20T18:22:00Z"/>
+  <w16cex:commentExtensible w16cex:durableId="28136467" w16cex:dateUtc="2023-05-20T18:23:00Z"/>
+  <w16cex:commentExtensible w16cex:durableId="2813646B" w16cex:dateUtc="2023-05-20T18:23:00Z"/>
+  <w16cex:commentExtensible w16cex:durableId="2813647E" w16cex:dateUtc="2023-05-20T18:23:00Z"/>
+  <w16cex:commentExtensible w16cex:durableId="28136491" w16cex:dateUtc="2023-05-20T18:24:00Z"/>
+  <w16cex:commentExtensible w16cex:durableId="28136498" w16cex:dateUtc="2023-05-20T18:24:00Z"/>
+  <w16cex:commentExtensible w16cex:durableId="281364A6" w16cex:dateUtc="2023-05-20T18:24:00Z"/>
+  <w16cex:commentExtensible w16cex:durableId="281364AE" w16cex:dateUtc="2023-05-20T18:24:00Z"/>
+  <w16cex:commentExtensible w16cex:durableId="281364BD" w16cex:dateUtc="2023-05-20T18:24:00Z"/>
+  <w16cex:commentExtensible w16cex:durableId="281364EE" w16cex:dateUtc="2023-05-20T18:25:00Z"/>
+  <w16cex:commentExtensible w16cex:durableId="281364CB" w16cex:dateUtc="2023-05-20T18:24:00Z"/>
+  <w16cex:commentExtensible w16cex:durableId="281364CE" w16cex:dateUtc="2023-05-20T18:25:00Z"/>
+  <w16cex:commentExtensible w16cex:durableId="28136537" w16cex:dateUtc="2023-05-20T18:26:00Z"/>
+  <w16cex:commentExtensible w16cex:durableId="281364DA" w16cex:dateUtc="2023-05-20T18:25:00Z"/>
+  <w16cex:commentExtensible w16cex:durableId="281365F5" w16cex:dateUtc="2023-05-20T18:29:00Z"/>
+  <w16cex:commentExtensible w16cex:durableId="28136918" w16cex:dateUtc="2023-05-20T18:43:00Z"/>
+  <w16cex:commentExtensible w16cex:durableId="281365C0" w16cex:dateUtc="2023-05-20T18:29:00Z"/>
+  <w16cex:commentExtensible w16cex:durableId="281366A0" w16cex:dateUtc="2023-05-20T18:32:00Z"/>
+  <w16cex:commentExtensible w16cex:durableId="2813689E" w16cex:dateUtc="2023-05-20T18:41:00Z"/>
+</w16cex:commentsExtensible>
+</file>
+
+<file path=word/commentsIds.xml><?xml version="1.0" encoding="utf-8"?>
+<w16cid:commentsIds xmlns:wpc="http://schemas.microsoft.com/office/word/2010/wordprocessingCanvas" xmlns:cx="http://schemas.microsoft.com/office/drawing/2014/chartex" xmlns:cx1="http://schemas.microsoft.com/office/drawing/2015/9/8/chartex" xmlns:cx2="http://schemas.microsoft.com/office/drawing/2015/10/21/chartex" xmlns:cx3="http://schemas.microsoft.com/office/drawing/2016/5/9/chartex" xmlns:cx4="http://schemas.microsoft.com/office/drawing/2016/5/10/chartex" xmlns:cx5="http://schemas.microsoft.com/office/drawing/2016/5/11/chartex" xmlns:cx6="http://schemas.microsoft.com/office/drawing/2016/5/12/chartex" xmlns:cx7="http://schemas.microsoft.com/office/drawing/2016/5/13/chartex" xmlns:cx8="http://schemas.microsoft.com/office/drawing/2016/5/14/chartex" xmlns:mc="http://schemas.openxmlformats.org/markup-compatibility/2006" xmlns:aink="http://schemas.microsoft.com/office/drawing/2016/ink" xmlns:am3d="http://schemas.microsoft.com/office/drawing/2017/model3d" xmlns:o="urn:schemas-microsoft-com:office:office" xmlns:oel="http://schemas.microsoft.com/office/2019/extlst" xmlns:r="http://schemas.openxmlformats.org/officeDocument/2006/relationships" xmlns:m="http://schemas.openxmlformats.org/officeDocument/2006/math" xmlns:v="urn:schemas-microsoft-com:vml" xmlns:wp14="http://schemas.microsoft.com/office/word/2010/wordprocessingDrawing" xmlns:wp="http://schemas.openxmlformats.org/drawingml/2006/wordprocessingDrawing" xmlns:w10="urn:schemas-microsoft-com:office:word" xmlns:w="http://schemas.openxmlformats.org/wordprocessingml/2006/main" xmlns:w14="http://schemas.microsoft.com/office/word/2010/wordml" xmlns:w15="http://schemas.microsoft.com/office/word/2012/wordml" xmlns:w16cex="http://schemas.microsoft.com/office/word/2018/wordml/cex" xmlns:w16cid="http://schemas.microsoft.com/office/word/2016/wordml/cid" xmlns:w16="http://schemas.microsoft.com/office/word/2018/wordml" xmlns:w16sdtdh="http://schemas.microsoft.com/office/word/2020/wordml/sdtdatahash" xmlns:w16se="http://schemas.microsoft.com/office/word/2015/wordml/symex" xmlns:wpg="http://schemas.microsoft.com/office/word/2010/wordprocessingGroup" xmlns:wpi="http://schemas.microsoft.com/office/word/2010/wordprocessingInk" xmlns:wne="http://schemas.microsoft.com/office/word/2006/wordml" xmlns:wps="http://schemas.microsoft.com/office/word/2010/wordprocessingShape" mc:Ignorable="w14 w15 w16se w16cid w16 w16cex w16sdtdh wp14">
+  <w16cid:commentId w16cid:paraId="4A256EED" w16cid:durableId="2813623C"/>
+  <w16cid:commentId w16cid:paraId="0BA085B8" w16cid:durableId="28136170"/>
+  <w16cid:commentId w16cid:paraId="5796A2B2" w16cid:durableId="2813618F"/>
+  <w16cid:commentId w16cid:paraId="6F116BDB" w16cid:durableId="28136231"/>
+  <w16cid:commentId w16cid:paraId="3A8961EE" w16cid:durableId="28136259"/>
+  <w16cid:commentId w16cid:paraId="578103C5" w16cid:durableId="2813627C"/>
+  <w16cid:commentId w16cid:paraId="48D4DCE9" w16cid:durableId="28136298"/>
+  <w16cid:commentId w16cid:paraId="27088DD0" w16cid:durableId="281362AE"/>
+  <w16cid:commentId w16cid:paraId="339DEDA0" w16cid:durableId="281362C6"/>
+  <w16cid:commentId w16cid:paraId="0650F3F7" w16cid:durableId="28136397"/>
+  <w16cid:commentId w16cid:paraId="470A4380" w16cid:durableId="281363D0"/>
+  <w16cid:commentId w16cid:paraId="67D0BB8F" w16cid:durableId="281363B3"/>
+  <w16cid:commentId w16cid:paraId="5B20B372" w16cid:durableId="281363BF"/>
+  <w16cid:commentId w16cid:paraId="2E16DB03" w16cid:durableId="281363C8"/>
+  <w16cid:commentId w16cid:paraId="44801D15" w16cid:durableId="281363D5"/>
+  <w16cid:commentId w16cid:paraId="7E3556D8" w16cid:durableId="2813640D"/>
+  <w16cid:commentId w16cid:paraId="522DA2F7" w16cid:durableId="28136432"/>
+  <w16cid:commentId w16cid:paraId="25ADA34D" w16cid:durableId="2813643D"/>
+  <w16cid:commentId w16cid:paraId="710DCFA1" w16cid:durableId="28136451"/>
+  <w16cid:commentId w16cid:paraId="2D8BB404" w16cid:durableId="2813644B"/>
+  <w16cid:commentId w16cid:paraId="2ACC06FE" w16cid:durableId="28136467"/>
+  <w16cid:commentId w16cid:paraId="212CCDEE" w16cid:durableId="2813646B"/>
+  <w16cid:commentId w16cid:paraId="222038F1" w16cid:durableId="2813647E"/>
+  <w16cid:commentId w16cid:paraId="0F6CCEDF" w16cid:durableId="28136491"/>
+  <w16cid:commentId w16cid:paraId="07DA96FD" w16cid:durableId="28136498"/>
+  <w16cid:commentId w16cid:paraId="172759FD" w16cid:durableId="281364A6"/>
+  <w16cid:commentId w16cid:paraId="13C9B11E" w16cid:durableId="281364AE"/>
+  <w16cid:commentId w16cid:paraId="329FCC0D" w16cid:durableId="281364BD"/>
+  <w16cid:commentId w16cid:paraId="2A2B8C19" w16cid:durableId="281364EE"/>
+  <w16cid:commentId w16cid:paraId="59F64DE4" w16cid:durableId="281364CB"/>
+  <w16cid:commentId w16cid:paraId="78A2AB69" w16cid:durableId="281364CE"/>
+  <w16cid:commentId w16cid:paraId="3CEBE53C" w16cid:durableId="28136537"/>
+  <w16cid:commentId w16cid:paraId="20FB6AE8" w16cid:durableId="281364DA"/>
+  <w16cid:commentId w16cid:paraId="6A8EE8BE" w16cid:durableId="281365F5"/>
+  <w16cid:commentId w16cid:paraId="775DF811" w16cid:durableId="28136918"/>
+  <w16cid:commentId w16cid:paraId="678DFB45" w16cid:durableId="281365C0"/>
+  <w16cid:commentId w16cid:paraId="10957D6B" w16cid:durableId="281366A0"/>
+  <w16cid:commentId w16cid:paraId="471C2BA4" w16cid:durableId="2813689E"/>
+</w16cid:commentsIds>
+</file>
+
 <file path=word/endnotes.xml><?xml version="1.0" encoding="utf-8"?>
-<w:endnotes xmlns:wpc="http://schemas.microsoft.com/office/word/2010/wordprocessingCanvas" xmlns:cx="http://schemas.microsoft.com/office/drawing/2014/chartex" xmlns:cx1="http://schemas.microsoft.com/office/drawing/2015/9/8/chartex" xmlns:cx2="http://schemas.microsoft.com/office/drawing/2015/10/21/chartex" xmlns:cx3="http://schemas.microsoft.com/office/drawing/2016/5/9/chartex" xmlns:cx4="http://schemas.microsoft.com/office/drawing/2016/5/10/chartex" xmlns:cx5="http://schemas.microsoft.com/office/drawing/2016/5/11/chartex" xmlns:cx6="http://schemas.microsoft.com/office/drawing/2016/5/12/chartex" xmlns:cx7="http://schemas.microsoft.com/office/drawing/2016/5/13/chartex" xmlns:cx8="http://schemas.microsoft.com/office/drawing/2016/5/14/chartex" xmlns:mc="http://schemas.openxmlformats.org/markup-compatibility/2006" xmlns:aink="http://schemas.microsoft.com/office/drawing/2016/ink" xmlns:am3d="http://schemas.microsoft.com/office/drawing/2017/model3d" xmlns:o="urn:schemas-microsoft-com:office:office" xmlns:oel="http://schemas.microsoft.com/office/2019/extlst" xmlns:r="http://schemas.openxmlformats.org/officeDocument/2006/relationships" xmlns:m="http://schemas.openxmlformats.org/officeDocument/2006/math" xmlns:v="urn:schemas-microsoft-com:vml" xmlns:wp14="http://schemas.microsoft.com/office/word/2010/wordprocessingDrawing" xmlns:wp="http://schemas.openxmlformats.org/drawingml/2006/wordprocessingDrawing" xmlns:w10="urn:schemas-microsoft-com:office:word" xmlns:w="http://schemas.openxmlformats.org/wordprocessingml/2006/main" xmlns:w14="http://schemas.microsoft.com/office/word/2010/wordml" xmlns:w15="http://schemas.microsoft.com/office/word/2012/wordml" xmlns:w16cex="http://schemas.microsoft.com/office/word/2018/wordml/cex" xmlns:w16cid="http://schemas.microsoft.com/office/word/2016/wordml/cid" xmlns:w16="http://schemas.microsoft.com/office/word/2018/wordml" xmlns:w16du="http://schemas.microsoft.com/office/word/2023/wordml/word16du" xmlns:w16sdtdh="http://schemas.microsoft.com/office/word/2020/wordml/sdtdatahash" xmlns:w16se="http://schemas.microsoft.com/office/word/2015/wordml/symex" xmlns:wpg="http://schemas.microsoft.com/office/word/2010/wordprocessingGroup" xmlns:wpi="http://schemas.microsoft.com/office/word/2010/wordprocessingInk" xmlns:wne="http://schemas.microsoft.com/office/word/2006/wordml" xmlns:wps="http://schemas.microsoft.com/office/word/2010/wordprocessingShape" mc:Ignorable="w14 w15 w16se w16cid w16 w16cex w16sdtdh wp14">
+<w:endnotes xmlns:wpc="http://schemas.microsoft.com/office/word/2010/wordprocessingCanvas" xmlns:cx="http://schemas.microsoft.com/office/drawing/2014/chartex" xmlns:cx1="http://schemas.microsoft.com/office/drawing/2015/9/8/chartex" xmlns:cx2="http://schemas.microsoft.com/office/drawing/2015/10/21/chartex" xmlns:cx3="http://schemas.microsoft.com/office/drawing/2016/5/9/chartex" xmlns:cx4="http://schemas.microsoft.com/office/drawing/2016/5/10/chartex" xmlns:cx5="http://schemas.microsoft.com/office/drawing/2016/5/11/chartex" xmlns:cx6="http://schemas.microsoft.com/office/drawing/2016/5/12/chartex" xmlns:cx7="http://schemas.microsoft.com/office/drawing/2016/5/13/chartex" xmlns:cx8="http://schemas.microsoft.com/office/drawing/2016/5/14/chartex" xmlns:mc="http://schemas.openxmlformats.org/markup-compatibility/2006" xmlns:aink="http://schemas.microsoft.com/office/drawing/2016/ink" xmlns:am3d="http://schemas.microsoft.com/office/drawing/2017/model3d" xmlns:o="urn:schemas-microsoft-com:office:office" xmlns:oel="http://schemas.microsoft.com/office/2019/extlst" xmlns:r="http://schemas.openxmlformats.org/officeDocument/2006/relationships" xmlns:m="http://schemas.openxmlformats.org/officeDocument/2006/math" xmlns:v="urn:schemas-microsoft-com:vml" xmlns:wp14="http://schemas.microsoft.com/office/word/2010/wordprocessingDrawing" xmlns:wp="http://schemas.openxmlformats.org/drawingml/2006/wordprocessingDrawing" xmlns:w10="urn:schemas-microsoft-com:office:word" xmlns:w="http://schemas.openxmlformats.org/wordprocessingml/2006/main" xmlns:w14="http://schemas.microsoft.com/office/word/2010/wordml" xmlns:w15="http://schemas.microsoft.com/office/word/2012/wordml" xmlns:w16cex="http://schemas.microsoft.com/office/word/2018/wordml/cex" xmlns:w16cid="http://schemas.microsoft.com/office/word/2016/wordml/cid" xmlns:w16="http://schemas.microsoft.com/office/word/2018/wordml" xmlns:w16sdtdh="http://schemas.microsoft.com/office/word/2020/wordml/sdtdatahash" xmlns:w16se="http://schemas.microsoft.com/office/word/2015/wordml/symex" xmlns:wpg="http://schemas.microsoft.com/office/word/2010/wordprocessingGroup" xmlns:wpi="http://schemas.microsoft.com/office/word/2010/wordprocessingInk" xmlns:wne="http://schemas.microsoft.com/office/word/2006/wordml" xmlns:wps="http://schemas.microsoft.com/office/word/2010/wordprocessingShape" mc:Ignorable="w14 w15 w16se w16cid w16 w16cex w16sdtdh wp14">
   <w:endnote w:type="separator" w:id="-1">
     <w:p>
       <w:r>
@@ -6140,7 +7378,7 @@
 </file>
 
 <file path=word/footer1.xml><?xml version="1.0" encoding="utf-8"?>
-<w:ftr xmlns:wpc="http://schemas.microsoft.com/office/word/2010/wordprocessingCanvas" xmlns:cx="http://schemas.microsoft.com/office/drawing/2014/chartex" xmlns:cx1="http://schemas.microsoft.com/office/drawing/2015/9/8/chartex" xmlns:cx2="http://schemas.microsoft.com/office/drawing/2015/10/21/chartex" xmlns:cx3="http://schemas.microsoft.com/office/drawing/2016/5/9/chartex" xmlns:cx4="http://schemas.microsoft.com/office/drawing/2016/5/10/chartex" xmlns:cx5="http://schemas.microsoft.com/office/drawing/2016/5/11/chartex" xmlns:cx6="http://schemas.microsoft.com/office/drawing/2016/5/12/chartex" xmlns:cx7="http://schemas.microsoft.com/office/drawing/2016/5/13/chartex" xmlns:cx8="http://schemas.microsoft.com/office/drawing/2016/5/14/chartex" xmlns:mc="http://schemas.openxmlformats.org/markup-compatibility/2006" xmlns:aink="http://schemas.microsoft.com/office/drawing/2016/ink" xmlns:am3d="http://schemas.microsoft.com/office/drawing/2017/model3d" xmlns:o="urn:schemas-microsoft-com:office:office" xmlns:oel="http://schemas.microsoft.com/office/2019/extlst" xmlns:r="http://schemas.openxmlformats.org/officeDocument/2006/relationships" xmlns:m="http://schemas.openxmlformats.org/officeDocument/2006/math" xmlns:v="urn:schemas-microsoft-com:vml" xmlns:wp14="http://schemas.microsoft.com/office/word/2010/wordprocessingDrawing" xmlns:wp="http://schemas.openxmlformats.org/drawingml/2006/wordprocessingDrawing" xmlns:w10="urn:schemas-microsoft-com:office:word" xmlns:w="http://schemas.openxmlformats.org/wordprocessingml/2006/main" xmlns:w14="http://schemas.microsoft.com/office/word/2010/wordml" xmlns:w15="http://schemas.microsoft.com/office/word/2012/wordml" xmlns:w16cex="http://schemas.microsoft.com/office/word/2018/wordml/cex" xmlns:w16cid="http://schemas.microsoft.com/office/word/2016/wordml/cid" xmlns:w16="http://schemas.microsoft.com/office/word/2018/wordml" xmlns:w16du="http://schemas.microsoft.com/office/word/2023/wordml/word16du" xmlns:w16sdtdh="http://schemas.microsoft.com/office/word/2020/wordml/sdtdatahash" xmlns:w16se="http://schemas.microsoft.com/office/word/2015/wordml/symex" xmlns:wpg="http://schemas.microsoft.com/office/word/2010/wordprocessingGroup" xmlns:wpi="http://schemas.microsoft.com/office/word/2010/wordprocessingInk" xmlns:wne="http://schemas.microsoft.com/office/word/2006/wordml" xmlns:wps="http://schemas.microsoft.com/office/word/2010/wordprocessingShape" mc:Ignorable="w14 w15 w16se w16cid w16 w16cex w16sdtdh wp14">
+<w:ftr xmlns:wpc="http://schemas.microsoft.com/office/word/2010/wordprocessingCanvas" xmlns:cx="http://schemas.microsoft.com/office/drawing/2014/chartex" xmlns:cx1="http://schemas.microsoft.com/office/drawing/2015/9/8/chartex" xmlns:cx2="http://schemas.microsoft.com/office/drawing/2015/10/21/chartex" xmlns:cx3="http://schemas.microsoft.com/office/drawing/2016/5/9/chartex" xmlns:cx4="http://schemas.microsoft.com/office/drawing/2016/5/10/chartex" xmlns:cx5="http://schemas.microsoft.com/office/drawing/2016/5/11/chartex" xmlns:cx6="http://schemas.microsoft.com/office/drawing/2016/5/12/chartex" xmlns:cx7="http://schemas.microsoft.com/office/drawing/2016/5/13/chartex" xmlns:cx8="http://schemas.microsoft.com/office/drawing/2016/5/14/chartex" xmlns:mc="http://schemas.openxmlformats.org/markup-compatibility/2006" xmlns:aink="http://schemas.microsoft.com/office/drawing/2016/ink" xmlns:am3d="http://schemas.microsoft.com/office/drawing/2017/model3d" xmlns:o="urn:schemas-microsoft-com:office:office" xmlns:oel="http://schemas.microsoft.com/office/2019/extlst" xmlns:r="http://schemas.openxmlformats.org/officeDocument/2006/relationships" xmlns:m="http://schemas.openxmlformats.org/officeDocument/2006/math" xmlns:v="urn:schemas-microsoft-com:vml" xmlns:wp14="http://schemas.microsoft.com/office/word/2010/wordprocessingDrawing" xmlns:wp="http://schemas.openxmlformats.org/drawingml/2006/wordprocessingDrawing" xmlns:w10="urn:schemas-microsoft-com:office:word" xmlns:w="http://schemas.openxmlformats.org/wordprocessingml/2006/main" xmlns:w14="http://schemas.microsoft.com/office/word/2010/wordml" xmlns:w15="http://schemas.microsoft.com/office/word/2012/wordml" xmlns:w16cex="http://schemas.microsoft.com/office/word/2018/wordml/cex" xmlns:w16cid="http://schemas.microsoft.com/office/word/2016/wordml/cid" xmlns:w16="http://schemas.microsoft.com/office/word/2018/wordml" xmlns:w16sdtdh="http://schemas.microsoft.com/office/word/2020/wordml/sdtdatahash" xmlns:w16se="http://schemas.microsoft.com/office/word/2015/wordml/symex" xmlns:wpg="http://schemas.microsoft.com/office/word/2010/wordprocessingGroup" xmlns:wpi="http://schemas.microsoft.com/office/word/2010/wordprocessingInk" xmlns:wne="http://schemas.microsoft.com/office/word/2006/wordml" xmlns:wps="http://schemas.microsoft.com/office/word/2010/wordprocessingShape" mc:Ignorable="w14 w15 w16se w16cid w16 w16cex w16sdtdh wp14">
   <w:p>
     <w:pPr>
       <w:pStyle w:val="Rodap"/>
@@ -6178,7 +7416,7 @@
 </file>
 
 <file path=word/footer2.xml><?xml version="1.0" encoding="utf-8"?>
-<w:ftr xmlns:wpc="http://schemas.microsoft.com/office/word/2010/wordprocessingCanvas" xmlns:cx="http://schemas.microsoft.com/office/drawing/2014/chartex" xmlns:cx1="http://schemas.microsoft.com/office/drawing/2015/9/8/chartex" xmlns:cx2="http://schemas.microsoft.com/office/drawing/2015/10/21/chartex" xmlns:cx3="http://schemas.microsoft.com/office/drawing/2016/5/9/chartex" xmlns:cx4="http://schemas.microsoft.com/office/drawing/2016/5/10/chartex" xmlns:cx5="http://schemas.microsoft.com/office/drawing/2016/5/11/chartex" xmlns:cx6="http://schemas.microsoft.com/office/drawing/2016/5/12/chartex" xmlns:cx7="http://schemas.microsoft.com/office/drawing/2016/5/13/chartex" xmlns:cx8="http://schemas.microsoft.com/office/drawing/2016/5/14/chartex" xmlns:mc="http://schemas.openxmlformats.org/markup-compatibility/2006" xmlns:aink="http://schemas.microsoft.com/office/drawing/2016/ink" xmlns:am3d="http://schemas.microsoft.com/office/drawing/2017/model3d" xmlns:o="urn:schemas-microsoft-com:office:office" xmlns:oel="http://schemas.microsoft.com/office/2019/extlst" xmlns:r="http://schemas.openxmlformats.org/officeDocument/2006/relationships" xmlns:m="http://schemas.openxmlformats.org/officeDocument/2006/math" xmlns:v="urn:schemas-microsoft-com:vml" xmlns:wp14="http://schemas.microsoft.com/office/word/2010/wordprocessingDrawing" xmlns:wp="http://schemas.openxmlformats.org/drawingml/2006/wordprocessingDrawing" xmlns:w10="urn:schemas-microsoft-com:office:word" xmlns:w="http://schemas.openxmlformats.org/wordprocessingml/2006/main" xmlns:w14="http://schemas.microsoft.com/office/word/2010/wordml" xmlns:w15="http://schemas.microsoft.com/office/word/2012/wordml" xmlns:w16cex="http://schemas.microsoft.com/office/word/2018/wordml/cex" xmlns:w16cid="http://schemas.microsoft.com/office/word/2016/wordml/cid" xmlns:w16="http://schemas.microsoft.com/office/word/2018/wordml" xmlns:w16du="http://schemas.microsoft.com/office/word/2023/wordml/word16du" xmlns:w16sdtdh="http://schemas.microsoft.com/office/word/2020/wordml/sdtdatahash" xmlns:w16se="http://schemas.microsoft.com/office/word/2015/wordml/symex" xmlns:wpg="http://schemas.microsoft.com/office/word/2010/wordprocessingGroup" xmlns:wpi="http://schemas.microsoft.com/office/word/2010/wordprocessingInk" xmlns:wne="http://schemas.microsoft.com/office/word/2006/wordml" xmlns:wps="http://schemas.microsoft.com/office/word/2010/wordprocessingShape" mc:Ignorable="w14 w15 w16se w16cid w16 w16cex w16sdtdh wp14">
+<w:ftr xmlns:wpc="http://schemas.microsoft.com/office/word/2010/wordprocessingCanvas" xmlns:cx="http://schemas.microsoft.com/office/drawing/2014/chartex" xmlns:cx1="http://schemas.microsoft.com/office/drawing/2015/9/8/chartex" xmlns:cx2="http://schemas.microsoft.com/office/drawing/2015/10/21/chartex" xmlns:cx3="http://schemas.microsoft.com/office/drawing/2016/5/9/chartex" xmlns:cx4="http://schemas.microsoft.com/office/drawing/2016/5/10/chartex" xmlns:cx5="http://schemas.microsoft.com/office/drawing/2016/5/11/chartex" xmlns:cx6="http://schemas.microsoft.com/office/drawing/2016/5/12/chartex" xmlns:cx7="http://schemas.microsoft.com/office/drawing/2016/5/13/chartex" xmlns:cx8="http://schemas.microsoft.com/office/drawing/2016/5/14/chartex" xmlns:mc="http://schemas.openxmlformats.org/markup-compatibility/2006" xmlns:aink="http://schemas.microsoft.com/office/drawing/2016/ink" xmlns:am3d="http://schemas.microsoft.com/office/drawing/2017/model3d" xmlns:o="urn:schemas-microsoft-com:office:office" xmlns:oel="http://schemas.microsoft.com/office/2019/extlst" xmlns:r="http://schemas.openxmlformats.org/officeDocument/2006/relationships" xmlns:m="http://schemas.openxmlformats.org/officeDocument/2006/math" xmlns:v="urn:schemas-microsoft-com:vml" xmlns:wp14="http://schemas.microsoft.com/office/word/2010/wordprocessingDrawing" xmlns:wp="http://schemas.openxmlformats.org/drawingml/2006/wordprocessingDrawing" xmlns:w10="urn:schemas-microsoft-com:office:word" xmlns:w="http://schemas.openxmlformats.org/wordprocessingml/2006/main" xmlns:w14="http://schemas.microsoft.com/office/word/2010/wordml" xmlns:w15="http://schemas.microsoft.com/office/word/2012/wordml" xmlns:w16cex="http://schemas.microsoft.com/office/word/2018/wordml/cex" xmlns:w16cid="http://schemas.microsoft.com/office/word/2016/wordml/cid" xmlns:w16="http://schemas.microsoft.com/office/word/2018/wordml" xmlns:w16sdtdh="http://schemas.microsoft.com/office/word/2020/wordml/sdtdatahash" xmlns:w16se="http://schemas.microsoft.com/office/word/2015/wordml/symex" xmlns:wpg="http://schemas.microsoft.com/office/word/2010/wordprocessingGroup" xmlns:wpi="http://schemas.microsoft.com/office/word/2010/wordprocessingInk" xmlns:wne="http://schemas.microsoft.com/office/word/2006/wordml" xmlns:wps="http://schemas.microsoft.com/office/word/2010/wordprocessingShape" mc:Ignorable="w14 w15 w16se w16cid w16 w16cex w16sdtdh wp14">
   <w:p>
     <w:pPr>
       <w:pStyle w:val="Rodap"/>
@@ -6229,7 +7467,7 @@
 </file>
 
 <file path=word/footnotes.xml><?xml version="1.0" encoding="utf-8"?>
-<w:footnotes xmlns:wpc="http://schemas.microsoft.com/office/word/2010/wordprocessingCanvas" xmlns:cx="http://schemas.microsoft.com/office/drawing/2014/chartex" xmlns:cx1="http://schemas.microsoft.com/office/drawing/2015/9/8/chartex" xmlns:cx2="http://schemas.microsoft.com/office/drawing/2015/10/21/chartex" xmlns:cx3="http://schemas.microsoft.com/office/drawing/2016/5/9/chartex" xmlns:cx4="http://schemas.microsoft.com/office/drawing/2016/5/10/chartex" xmlns:cx5="http://schemas.microsoft.com/office/drawing/2016/5/11/chartex" xmlns:cx6="http://schemas.microsoft.com/office/drawing/2016/5/12/chartex" xmlns:cx7="http://schemas.microsoft.com/office/drawing/2016/5/13/chartex" xmlns:cx8="http://schemas.microsoft.com/office/drawing/2016/5/14/chartex" xmlns:mc="http://schemas.openxmlformats.org/markup-compatibility/2006" xmlns:aink="http://schemas.microsoft.com/office/drawing/2016/ink" xmlns:am3d="http://schemas.microsoft.com/office/drawing/2017/model3d" xmlns:o="urn:schemas-microsoft-com:office:office" xmlns:oel="http://schemas.microsoft.com/office/2019/extlst" xmlns:r="http://schemas.openxmlformats.org/officeDocument/2006/relationships" xmlns:m="http://schemas.openxmlformats.org/officeDocument/2006/math" xmlns:v="urn:schemas-microsoft-com:vml" xmlns:wp14="http://schemas.microsoft.com/office/word/2010/wordprocessingDrawing" xmlns:wp="http://schemas.openxmlformats.org/drawingml/2006/wordprocessingDrawing" xmlns:w10="urn:schemas-microsoft-com:office:word" xmlns:w="http://schemas.openxmlformats.org/wordprocessingml/2006/main" xmlns:w14="http://schemas.microsoft.com/office/word/2010/wordml" xmlns:w15="http://schemas.microsoft.com/office/word/2012/wordml" xmlns:w16cex="http://schemas.microsoft.com/office/word/2018/wordml/cex" xmlns:w16cid="http://schemas.microsoft.com/office/word/2016/wordml/cid" xmlns:w16="http://schemas.microsoft.com/office/word/2018/wordml" xmlns:w16du="http://schemas.microsoft.com/office/word/2023/wordml/word16du" xmlns:w16sdtdh="http://schemas.microsoft.com/office/word/2020/wordml/sdtdatahash" xmlns:w16se="http://schemas.microsoft.com/office/word/2015/wordml/symex" xmlns:wpg="http://schemas.microsoft.com/office/word/2010/wordprocessingGroup" xmlns:wpi="http://schemas.microsoft.com/office/word/2010/wordprocessingInk" xmlns:wne="http://schemas.microsoft.com/office/word/2006/wordml" xmlns:wps="http://schemas.microsoft.com/office/word/2010/wordprocessingShape" mc:Ignorable="w14 w15 w16se w16cid w16 w16cex w16sdtdh wp14">
+<w:footnotes xmlns:wpc="http://schemas.microsoft.com/office/word/2010/wordprocessingCanvas" xmlns:cx="http://schemas.microsoft.com/office/drawing/2014/chartex" xmlns:cx1="http://schemas.microsoft.com/office/drawing/2015/9/8/chartex" xmlns:cx2="http://schemas.microsoft.com/office/drawing/2015/10/21/chartex" xmlns:cx3="http://schemas.microsoft.com/office/drawing/2016/5/9/chartex" xmlns:cx4="http://schemas.microsoft.com/office/drawing/2016/5/10/chartex" xmlns:cx5="http://schemas.microsoft.com/office/drawing/2016/5/11/chartex" xmlns:cx6="http://schemas.microsoft.com/office/drawing/2016/5/12/chartex" xmlns:cx7="http://schemas.microsoft.com/office/drawing/2016/5/13/chartex" xmlns:cx8="http://schemas.microsoft.com/office/drawing/2016/5/14/chartex" xmlns:mc="http://schemas.openxmlformats.org/markup-compatibility/2006" xmlns:aink="http://schemas.microsoft.com/office/drawing/2016/ink" xmlns:am3d="http://schemas.microsoft.com/office/drawing/2017/model3d" xmlns:o="urn:schemas-microsoft-com:office:office" xmlns:oel="http://schemas.microsoft.com/office/2019/extlst" xmlns:r="http://schemas.openxmlformats.org/officeDocument/2006/relationships" xmlns:m="http://schemas.openxmlformats.org/officeDocument/2006/math" xmlns:v="urn:schemas-microsoft-com:vml" xmlns:wp14="http://schemas.microsoft.com/office/word/2010/wordprocessingDrawing" xmlns:wp="http://schemas.openxmlformats.org/drawingml/2006/wordprocessingDrawing" xmlns:w10="urn:schemas-microsoft-com:office:word" xmlns:w="http://schemas.openxmlformats.org/wordprocessingml/2006/main" xmlns:w14="http://schemas.microsoft.com/office/word/2010/wordml" xmlns:w15="http://schemas.microsoft.com/office/word/2012/wordml" xmlns:w16cex="http://schemas.microsoft.com/office/word/2018/wordml/cex" xmlns:w16cid="http://schemas.microsoft.com/office/word/2016/wordml/cid" xmlns:w16="http://schemas.microsoft.com/office/word/2018/wordml" xmlns:w16sdtdh="http://schemas.microsoft.com/office/word/2020/wordml/sdtdatahash" xmlns:w16se="http://schemas.microsoft.com/office/word/2015/wordml/symex" xmlns:wpg="http://schemas.microsoft.com/office/word/2010/wordprocessingGroup" xmlns:wpi="http://schemas.microsoft.com/office/word/2010/wordprocessingInk" xmlns:wne="http://schemas.microsoft.com/office/word/2006/wordml" xmlns:wps="http://schemas.microsoft.com/office/word/2010/wordprocessingShape" mc:Ignorable="w14 w15 w16se w16cid w16 w16cex w16sdtdh wp14">
   <w:footnote w:type="separator" w:id="-1">
     <w:p>
       <w:r>
@@ -6248,7 +7486,7 @@
 </file>
 
 <file path=word/header1.xml><?xml version="1.0" encoding="utf-8"?>
-<w:hdr xmlns:wpc="http://schemas.microsoft.com/office/word/2010/wordprocessingCanvas" xmlns:cx="http://schemas.microsoft.com/office/drawing/2014/chartex" xmlns:cx1="http://schemas.microsoft.com/office/drawing/2015/9/8/chartex" xmlns:cx2="http://schemas.microsoft.com/office/drawing/2015/10/21/chartex" xmlns:cx3="http://schemas.microsoft.com/office/drawing/2016/5/9/chartex" xmlns:cx4="http://schemas.microsoft.com/office/drawing/2016/5/10/chartex" xmlns:cx5="http://schemas.microsoft.com/office/drawing/2016/5/11/chartex" xmlns:cx6="http://schemas.microsoft.com/office/drawing/2016/5/12/chartex" xmlns:cx7="http://schemas.microsoft.com/office/drawing/2016/5/13/chartex" xmlns:cx8="http://schemas.microsoft.com/office/drawing/2016/5/14/chartex" xmlns:mc="http://schemas.openxmlformats.org/markup-compatibility/2006" xmlns:aink="http://schemas.microsoft.com/office/drawing/2016/ink" xmlns:am3d="http://schemas.microsoft.com/office/drawing/2017/model3d" xmlns:o="urn:schemas-microsoft-com:office:office" xmlns:oel="http://schemas.microsoft.com/office/2019/extlst" xmlns:r="http://schemas.openxmlformats.org/officeDocument/2006/relationships" xmlns:m="http://schemas.openxmlformats.org/officeDocument/2006/math" xmlns:v="urn:schemas-microsoft-com:vml" xmlns:wp14="http://schemas.microsoft.com/office/word/2010/wordprocessingDrawing" xmlns:wp="http://schemas.openxmlformats.org/drawingml/2006/wordprocessingDrawing" xmlns:w10="urn:schemas-microsoft-com:office:word" xmlns:w="http://schemas.openxmlformats.org/wordprocessingml/2006/main" xmlns:w14="http://schemas.microsoft.com/office/word/2010/wordml" xmlns:w15="http://schemas.microsoft.com/office/word/2012/wordml" xmlns:w16cex="http://schemas.microsoft.com/office/word/2018/wordml/cex" xmlns:w16cid="http://schemas.microsoft.com/office/word/2016/wordml/cid" xmlns:w16="http://schemas.microsoft.com/office/word/2018/wordml" xmlns:w16du="http://schemas.microsoft.com/office/word/2023/wordml/word16du" xmlns:w16sdtdh="http://schemas.microsoft.com/office/word/2020/wordml/sdtdatahash" xmlns:w16se="http://schemas.microsoft.com/office/word/2015/wordml/symex" xmlns:wpg="http://schemas.microsoft.com/office/word/2010/wordprocessingGroup" xmlns:wpi="http://schemas.microsoft.com/office/word/2010/wordprocessingInk" xmlns:wne="http://schemas.microsoft.com/office/word/2006/wordml" xmlns:wps="http://schemas.microsoft.com/office/word/2010/wordprocessingShape" mc:Ignorable="w14 w15 w16se w16cid w16 w16cex w16sdtdh wp14">
+<w:hdr xmlns:wpc="http://schemas.microsoft.com/office/word/2010/wordprocessingCanvas" xmlns:cx="http://schemas.microsoft.com/office/drawing/2014/chartex" xmlns:cx1="http://schemas.microsoft.com/office/drawing/2015/9/8/chartex" xmlns:cx2="http://schemas.microsoft.com/office/drawing/2015/10/21/chartex" xmlns:cx3="http://schemas.microsoft.com/office/drawing/2016/5/9/chartex" xmlns:cx4="http://schemas.microsoft.com/office/drawing/2016/5/10/chartex" xmlns:cx5="http://schemas.microsoft.com/office/drawing/2016/5/11/chartex" xmlns:cx6="http://schemas.microsoft.com/office/drawing/2016/5/12/chartex" xmlns:cx7="http://schemas.microsoft.com/office/drawing/2016/5/13/chartex" xmlns:cx8="http://schemas.microsoft.com/office/drawing/2016/5/14/chartex" xmlns:mc="http://schemas.openxmlformats.org/markup-compatibility/2006" xmlns:aink="http://schemas.microsoft.com/office/drawing/2016/ink" xmlns:am3d="http://schemas.microsoft.com/office/drawing/2017/model3d" xmlns:o="urn:schemas-microsoft-com:office:office" xmlns:oel="http://schemas.microsoft.com/office/2019/extlst" xmlns:r="http://schemas.openxmlformats.org/officeDocument/2006/relationships" xmlns:m="http://schemas.openxmlformats.org/officeDocument/2006/math" xmlns:v="urn:schemas-microsoft-com:vml" xmlns:wp14="http://schemas.microsoft.com/office/word/2010/wordprocessingDrawing" xmlns:wp="http://schemas.openxmlformats.org/drawingml/2006/wordprocessingDrawing" xmlns:w10="urn:schemas-microsoft-com:office:word" xmlns:w="http://schemas.openxmlformats.org/wordprocessingml/2006/main" xmlns:w14="http://schemas.microsoft.com/office/word/2010/wordml" xmlns:w15="http://schemas.microsoft.com/office/word/2012/wordml" xmlns:w16cex="http://schemas.microsoft.com/office/word/2018/wordml/cex" xmlns:w16cid="http://schemas.microsoft.com/office/word/2016/wordml/cid" xmlns:w16="http://schemas.microsoft.com/office/word/2018/wordml" xmlns:w16sdtdh="http://schemas.microsoft.com/office/word/2020/wordml/sdtdatahash" xmlns:w16se="http://schemas.microsoft.com/office/word/2015/wordml/symex" xmlns:wpg="http://schemas.microsoft.com/office/word/2010/wordprocessingGroup" xmlns:wpi="http://schemas.microsoft.com/office/word/2010/wordprocessingInk" xmlns:wne="http://schemas.microsoft.com/office/word/2006/wordml" xmlns:wps="http://schemas.microsoft.com/office/word/2010/wordprocessingShape" mc:Ignorable="w14 w15 w16se w16cid w16 w16cex w16sdtdh wp14">
   <w:p>
     <w:pPr>
       <w:pStyle w:val="Cabealho"/>
@@ -6263,7 +7501,7 @@
 </file>
 
 <file path=word/header2.xml><?xml version="1.0" encoding="utf-8"?>
-<w:hdr xmlns:wpc="http://schemas.microsoft.com/office/word/2010/wordprocessingCanvas" xmlns:cx="http://schemas.microsoft.com/office/drawing/2014/chartex" xmlns:cx1="http://schemas.microsoft.com/office/drawing/2015/9/8/chartex" xmlns:cx2="http://schemas.microsoft.com/office/drawing/2015/10/21/chartex" xmlns:cx3="http://schemas.microsoft.com/office/drawing/2016/5/9/chartex" xmlns:cx4="http://schemas.microsoft.com/office/drawing/2016/5/10/chartex" xmlns:cx5="http://schemas.microsoft.com/office/drawing/2016/5/11/chartex" xmlns:cx6="http://schemas.microsoft.com/office/drawing/2016/5/12/chartex" xmlns:cx7="http://schemas.microsoft.com/office/drawing/2016/5/13/chartex" xmlns:cx8="http://schemas.microsoft.com/office/drawing/2016/5/14/chartex" xmlns:mc="http://schemas.openxmlformats.org/markup-compatibility/2006" xmlns:aink="http://schemas.microsoft.com/office/drawing/2016/ink" xmlns:am3d="http://schemas.microsoft.com/office/drawing/2017/model3d" xmlns:o="urn:schemas-microsoft-com:office:office" xmlns:oel="http://schemas.microsoft.com/office/2019/extlst" xmlns:r="http://schemas.openxmlformats.org/officeDocument/2006/relationships" xmlns:m="http://schemas.openxmlformats.org/officeDocument/2006/math" xmlns:v="urn:schemas-microsoft-com:vml" xmlns:wp14="http://schemas.microsoft.com/office/word/2010/wordprocessingDrawing" xmlns:wp="http://schemas.openxmlformats.org/drawingml/2006/wordprocessingDrawing" xmlns:w10="urn:schemas-microsoft-com:office:word" xmlns:w="http://schemas.openxmlformats.org/wordprocessingml/2006/main" xmlns:w14="http://schemas.microsoft.com/office/word/2010/wordml" xmlns:w15="http://schemas.microsoft.com/office/word/2012/wordml" xmlns:w16cex="http://schemas.microsoft.com/office/word/2018/wordml/cex" xmlns:w16cid="http://schemas.microsoft.com/office/word/2016/wordml/cid" xmlns:w16="http://schemas.microsoft.com/office/word/2018/wordml" xmlns:w16du="http://schemas.microsoft.com/office/word/2023/wordml/word16du" xmlns:w16sdtdh="http://schemas.microsoft.com/office/word/2020/wordml/sdtdatahash" xmlns:w16se="http://schemas.microsoft.com/office/word/2015/wordml/symex" xmlns:wpg="http://schemas.microsoft.com/office/word/2010/wordprocessingGroup" xmlns:wpi="http://schemas.microsoft.com/office/word/2010/wordprocessingInk" xmlns:wne="http://schemas.microsoft.com/office/word/2006/wordml" xmlns:wps="http://schemas.microsoft.com/office/word/2010/wordprocessingShape" mc:Ignorable="w14 w15 w16se w16cid w16 w16cex w16sdtdh wp14">
+<w:hdr xmlns:wpc="http://schemas.microsoft.com/office/word/2010/wordprocessingCanvas" xmlns:cx="http://schemas.microsoft.com/office/drawing/2014/chartex" xmlns:cx1="http://schemas.microsoft.com/office/drawing/2015/9/8/chartex" xmlns:cx2="http://schemas.microsoft.com/office/drawing/2015/10/21/chartex" xmlns:cx3="http://schemas.microsoft.com/office/drawing/2016/5/9/chartex" xmlns:cx4="http://schemas.microsoft.com/office/drawing/2016/5/10/chartex" xmlns:cx5="http://schemas.microsoft.com/office/drawing/2016/5/11/chartex" xmlns:cx6="http://schemas.microsoft.com/office/drawing/2016/5/12/chartex" xmlns:cx7="http://schemas.microsoft.com/office/drawing/2016/5/13/chartex" xmlns:cx8="http://schemas.microsoft.com/office/drawing/2016/5/14/chartex" xmlns:mc="http://schemas.openxmlformats.org/markup-compatibility/2006" xmlns:aink="http://schemas.microsoft.com/office/drawing/2016/ink" xmlns:am3d="http://schemas.microsoft.com/office/drawing/2017/model3d" xmlns:o="urn:schemas-microsoft-com:office:office" xmlns:oel="http://schemas.microsoft.com/office/2019/extlst" xmlns:r="http://schemas.openxmlformats.org/officeDocument/2006/relationships" xmlns:m="http://schemas.openxmlformats.org/officeDocument/2006/math" xmlns:v="urn:schemas-microsoft-com:vml" xmlns:wp14="http://schemas.microsoft.com/office/word/2010/wordprocessingDrawing" xmlns:wp="http://schemas.openxmlformats.org/drawingml/2006/wordprocessingDrawing" xmlns:w10="urn:schemas-microsoft-com:office:word" xmlns:w="http://schemas.openxmlformats.org/wordprocessingml/2006/main" xmlns:w14="http://schemas.microsoft.com/office/word/2010/wordml" xmlns:w15="http://schemas.microsoft.com/office/word/2012/wordml" xmlns:w16cex="http://schemas.microsoft.com/office/word/2018/wordml/cex" xmlns:w16cid="http://schemas.microsoft.com/office/word/2016/wordml/cid" xmlns:w16="http://schemas.microsoft.com/office/word/2018/wordml" xmlns:w16sdtdh="http://schemas.microsoft.com/office/word/2020/wordml/sdtdatahash" xmlns:w16se="http://schemas.microsoft.com/office/word/2015/wordml/symex" xmlns:wpg="http://schemas.microsoft.com/office/word/2010/wordprocessingGroup" xmlns:wpi="http://schemas.microsoft.com/office/word/2010/wordprocessingInk" xmlns:wne="http://schemas.microsoft.com/office/word/2006/wordml" xmlns:wps="http://schemas.microsoft.com/office/word/2010/wordprocessingShape" mc:Ignorable="w14 w15 w16se w16cid w16 w16cex w16sdtdh wp14">
   <w:tbl>
     <w:tblPr>
       <w:tblW w:w="0" w:type="auto"/>
@@ -6365,7 +7603,7 @@
 </file>
 
 <file path=word/numbering.xml><?xml version="1.0" encoding="utf-8"?>
-<w:numbering xmlns:wpc="http://schemas.microsoft.com/office/word/2010/wordprocessingCanvas" xmlns:cx="http://schemas.microsoft.com/office/drawing/2014/chartex" xmlns:cx1="http://schemas.microsoft.com/office/drawing/2015/9/8/chartex" xmlns:cx2="http://schemas.microsoft.com/office/drawing/2015/10/21/chartex" xmlns:cx3="http://schemas.microsoft.com/office/drawing/2016/5/9/chartex" xmlns:cx4="http://schemas.microsoft.com/office/drawing/2016/5/10/chartex" xmlns:cx5="http://schemas.microsoft.com/office/drawing/2016/5/11/chartex" xmlns:cx6="http://schemas.microsoft.com/office/drawing/2016/5/12/chartex" xmlns:cx7="http://schemas.microsoft.com/office/drawing/2016/5/13/chartex" xmlns:cx8="http://schemas.microsoft.com/office/drawing/2016/5/14/chartex" xmlns:mc="http://schemas.openxmlformats.org/markup-compatibility/2006" xmlns:aink="http://schemas.microsoft.com/office/drawing/2016/ink" xmlns:am3d="http://schemas.microsoft.com/office/drawing/2017/model3d" xmlns:o="urn:schemas-microsoft-com:office:office" xmlns:oel="http://schemas.microsoft.com/office/2019/extlst" xmlns:r="http://schemas.openxmlformats.org/officeDocument/2006/relationships" xmlns:m="http://schemas.openxmlformats.org/officeDocument/2006/math" xmlns:v="urn:schemas-microsoft-com:vml" xmlns:wp14="http://schemas.microsoft.com/office/word/2010/wordprocessingDrawing" xmlns:wp="http://schemas.openxmlformats.org/drawingml/2006/wordprocessingDrawing" xmlns:w10="urn:schemas-microsoft-com:office:word" xmlns:w="http://schemas.openxmlformats.org/wordprocessingml/2006/main" xmlns:w14="http://schemas.microsoft.com/office/word/2010/wordml" xmlns:w15="http://schemas.microsoft.com/office/word/2012/wordml" xmlns:w16cex="http://schemas.microsoft.com/office/word/2018/wordml/cex" xmlns:w16cid="http://schemas.microsoft.com/office/word/2016/wordml/cid" xmlns:w16="http://schemas.microsoft.com/office/word/2018/wordml" xmlns:w16du="http://schemas.microsoft.com/office/word/2023/wordml/word16du" xmlns:w16sdtdh="http://schemas.microsoft.com/office/word/2020/wordml/sdtdatahash" xmlns:w16se="http://schemas.microsoft.com/office/word/2015/wordml/symex" xmlns:wpg="http://schemas.microsoft.com/office/word/2010/wordprocessingGroup" xmlns:wpi="http://schemas.microsoft.com/office/word/2010/wordprocessingInk" xmlns:wne="http://schemas.microsoft.com/office/word/2006/wordml" xmlns:wps="http://schemas.microsoft.com/office/word/2010/wordprocessingShape" mc:Ignorable="w14 w15 w16se w16cid w16 w16cex w16sdtdh wp14">
+<w:numbering xmlns:wpc="http://schemas.microsoft.com/office/word/2010/wordprocessingCanvas" xmlns:cx="http://schemas.microsoft.com/office/drawing/2014/chartex" xmlns:cx1="http://schemas.microsoft.com/office/drawing/2015/9/8/chartex" xmlns:cx2="http://schemas.microsoft.com/office/drawing/2015/10/21/chartex" xmlns:cx3="http://schemas.microsoft.com/office/drawing/2016/5/9/chartex" xmlns:cx4="http://schemas.microsoft.com/office/drawing/2016/5/10/chartex" xmlns:cx5="http://schemas.microsoft.com/office/drawing/2016/5/11/chartex" xmlns:cx6="http://schemas.microsoft.com/office/drawing/2016/5/12/chartex" xmlns:cx7="http://schemas.microsoft.com/office/drawing/2016/5/13/chartex" xmlns:cx8="http://schemas.microsoft.com/office/drawing/2016/5/14/chartex" xmlns:mc="http://schemas.openxmlformats.org/markup-compatibility/2006" xmlns:aink="http://schemas.microsoft.com/office/drawing/2016/ink" xmlns:am3d="http://schemas.microsoft.com/office/drawing/2017/model3d" xmlns:o="urn:schemas-microsoft-com:office:office" xmlns:oel="http://schemas.microsoft.com/office/2019/extlst" xmlns:r="http://schemas.openxmlformats.org/officeDocument/2006/relationships" xmlns:m="http://schemas.openxmlformats.org/officeDocument/2006/math" xmlns:v="urn:schemas-microsoft-com:vml" xmlns:wp14="http://schemas.microsoft.com/office/word/2010/wordprocessingDrawing" xmlns:wp="http://schemas.openxmlformats.org/drawingml/2006/wordprocessingDrawing" xmlns:w10="urn:schemas-microsoft-com:office:word" xmlns:w="http://schemas.openxmlformats.org/wordprocessingml/2006/main" xmlns:w14="http://schemas.microsoft.com/office/word/2010/wordml" xmlns:w15="http://schemas.microsoft.com/office/word/2012/wordml" xmlns:w16cex="http://schemas.microsoft.com/office/word/2018/wordml/cex" xmlns:w16cid="http://schemas.microsoft.com/office/word/2016/wordml/cid" xmlns:w16="http://schemas.microsoft.com/office/word/2018/wordml" xmlns:w16sdtdh="http://schemas.microsoft.com/office/word/2020/wordml/sdtdatahash" xmlns:w16se="http://schemas.microsoft.com/office/word/2015/wordml/symex" xmlns:wpg="http://schemas.microsoft.com/office/word/2010/wordprocessingGroup" xmlns:wpi="http://schemas.microsoft.com/office/word/2010/wordprocessingInk" xmlns:wne="http://schemas.microsoft.com/office/word/2006/wordml" xmlns:wps="http://schemas.microsoft.com/office/word/2010/wordprocessingShape" mc:Ignorable="w14 w15 w16se w16cid w16 w16cex w16sdtdh wp14">
   <w:abstractNum w:abstractNumId="0" w15:restartNumberingAfterBreak="0">
     <w:nsid w:val="FFFFFFFB"/>
     <w:multiLevelType w:val="multilevel"/>
@@ -8210,6 +9448,14 @@
     <w:abstractNumId w:val="8"/>
   </w:num>
 </w:numbering>
+</file>
+
+<file path=word/people.xml><?xml version="1.0" encoding="utf-8"?>
+<w15:people xmlns:wpc="http://schemas.microsoft.com/office/word/2010/wordprocessingCanvas" xmlns:cx="http://schemas.microsoft.com/office/drawing/2014/chartex" xmlns:cx1="http://schemas.microsoft.com/office/drawing/2015/9/8/chartex" xmlns:cx2="http://schemas.microsoft.com/office/drawing/2015/10/21/chartex" xmlns:cx3="http://schemas.microsoft.com/office/drawing/2016/5/9/chartex" xmlns:cx4="http://schemas.microsoft.com/office/drawing/2016/5/10/chartex" xmlns:cx5="http://schemas.microsoft.com/office/drawing/2016/5/11/chartex" xmlns:cx6="http://schemas.microsoft.com/office/drawing/2016/5/12/chartex" xmlns:cx7="http://schemas.microsoft.com/office/drawing/2016/5/13/chartex" xmlns:cx8="http://schemas.microsoft.com/office/drawing/2016/5/14/chartex" xmlns:mc="http://schemas.openxmlformats.org/markup-compatibility/2006" xmlns:aink="http://schemas.microsoft.com/office/drawing/2016/ink" xmlns:am3d="http://schemas.microsoft.com/office/drawing/2017/model3d" xmlns:o="urn:schemas-microsoft-com:office:office" xmlns:oel="http://schemas.microsoft.com/office/2019/extlst" xmlns:r="http://schemas.openxmlformats.org/officeDocument/2006/relationships" xmlns:m="http://schemas.openxmlformats.org/officeDocument/2006/math" xmlns:v="urn:schemas-microsoft-com:vml" xmlns:wp14="http://schemas.microsoft.com/office/word/2010/wordprocessingDrawing" xmlns:wp="http://schemas.openxmlformats.org/drawingml/2006/wordprocessingDrawing" xmlns:w10="urn:schemas-microsoft-com:office:word" xmlns:w="http://schemas.openxmlformats.org/wordprocessingml/2006/main" xmlns:w14="http://schemas.microsoft.com/office/word/2010/wordml" xmlns:w15="http://schemas.microsoft.com/office/word/2012/wordml" xmlns:w16cex="http://schemas.microsoft.com/office/word/2018/wordml/cex" xmlns:w16cid="http://schemas.microsoft.com/office/word/2016/wordml/cid" xmlns:w16="http://schemas.microsoft.com/office/word/2018/wordml" xmlns:w16sdtdh="http://schemas.microsoft.com/office/word/2020/wordml/sdtdatahash" xmlns:w16se="http://schemas.microsoft.com/office/word/2015/wordml/symex" xmlns:wpg="http://schemas.microsoft.com/office/word/2010/wordprocessingGroup" xmlns:wpi="http://schemas.microsoft.com/office/word/2010/wordprocessingInk" xmlns:wne="http://schemas.microsoft.com/office/word/2006/wordml" xmlns:wps="http://schemas.microsoft.com/office/word/2010/wordprocessingShape" mc:Ignorable="w14 w15 w16se w16cid w16 w16cex w16sdtdh wp14">
+  <w15:person w15:author="Luciana Pereira de Araújo Kohler">
+    <w15:presenceInfo w15:providerId="AD" w15:userId="S::lpa@furb.br::c258f459-251d-4334-81d6-85cd6d514717"/>
+  </w15:person>
+</w15:people>
 </file>
 
 <file path=word/styles.xml><?xml version="1.0" encoding="utf-8"?>
@@ -8822,6 +10068,7 @@
   <w:style w:type="character" w:default="1" w:styleId="Fontepargpadro">
     <w:name w:val="Default Paragraph Font"/>
     <w:uiPriority w:val="1"/>
+    <w:semiHidden/>
     <w:unhideWhenUsed/>
   </w:style>
   <w:style w:type="table" w:default="1" w:styleId="Tabelanormal">
